--- a/Python/FMW_titelblad_20250523.docx
+++ b/Python/FMW_titelblad_20250523.docx
@@ -4,7 +4,7 @@
   <w:body>
     <w:p>
       <w:pPr>
-        <w:pStyle w:val="Eindnoottekst"/>
+        <w:pStyle w:val="EndnoteText"/>
         <w:tabs>
           <w:tab w:val="clear" w:pos="-720"/>
         </w:tabs>
@@ -18,7 +18,7 @@
       <w:r>
         <w:rPr>
           <w:noProof/>
-          <w:lang w:eastAsia="en-US"/>
+          <w:lang w:val="nl-NL"/>
         </w:rPr>
         <w:drawing>
           <wp:inline distT="0" distB="0" distL="0" distR="0">
@@ -38,7 +38,7 @@
                     </pic:cNvPicPr>
                   </pic:nvPicPr>
                   <pic:blipFill>
-                    <a:blip r:embed="rId8">
+                    <a:blip r:embed="rId7">
                       <a:extLst>
                         <a:ext uri="{28A0092B-C50C-407E-A947-70E740481C1C}">
                           <a14:useLocalDpi xmlns:a14="http://schemas.microsoft.com/office/drawing/2010/main" val="0"/>
@@ -77,8 +77,7 @@
           <w:lang w:val="nl-NL"/>
         </w:rPr>
         <w:sectPr>
-          <w:footerReference w:type="even" r:id="rId9"/>
-          <w:headerReference w:type="first" r:id="rId10"/>
+          <w:footerReference w:type="even" r:id="rId8"/>
           <w:endnotePr>
             <w:numFmt w:val="decimal"/>
           </w:endnotePr>
@@ -108,7 +107,7 @@
           <w:b/>
           <w:noProof/>
           <w:sz w:val="40"/>
-          <w:lang w:val="en-US" w:eastAsia="en-US"/>
+          <w:lang w:val="nl-NL"/>
         </w:rPr>
         <mc:AlternateContent>
           <mc:Choice Requires="wps">
@@ -201,7 +200,7 @@
           <w:b/>
           <w:noProof/>
           <w:sz w:val="40"/>
-          <w:lang w:val="en-US" w:eastAsia="en-US"/>
+          <w:lang w:val="nl-NL"/>
         </w:rPr>
         <mc:AlternateContent>
           <mc:Choice Requires="wps">
@@ -291,14 +290,14 @@
     </w:p>
     <w:p>
       <w:pPr>
-        <w:pStyle w:val="Koptekst"/>
+        <w:pStyle w:val="Header"/>
         <w:rPr>
           <w:rFonts w:ascii="Times New Roman" w:hAnsi="Times New Roman"/>
         </w:rPr>
         <w:sectPr>
-          <w:headerReference w:type="default" r:id="rId11"/>
-          <w:footerReference w:type="even" r:id="rId12"/>
-          <w:footerReference w:type="default" r:id="rId13"/>
+          <w:headerReference w:type="default" r:id="rId9"/>
+          <w:footerReference w:type="even" r:id="rId10"/>
+          <w:footerReference w:type="default" r:id="rId11"/>
           <w:endnotePr>
             <w:numFmt w:val="decimal"/>
           </w:endnotePr>
@@ -419,11 +418,11 @@
             <w:tcW w:w="6204" w:type="dxa"/>
             <w:gridSpan w:val="2"/>
             <w:shd w:val="clear" w:color="auto" w:fill="F2F2F2"/>
-            <w:vAlign w:val="center"/>
+            <w:vAlign w:val="top"/>
           </w:tcPr>
           <w:p>
             <w:pPr>
-              <w:pStyle w:val="Kop3"/>
+              <w:pStyle w:val="Heading3"/>
               <w:rPr>
                 <w:rFonts w:ascii="Arial" w:hAnsi="Arial" w:cs="Arial"/>
                 <w:sz w:val="28"/>
@@ -449,11 +448,11 @@
           <w:tcPr>
             <w:tcW w:w="2481" w:type="dxa"/>
             <w:shd w:val="clear" w:color="auto" w:fill="auto"/>
-            <w:vAlign w:val="center"/>
+            <w:vAlign w:val="top"/>
           </w:tcPr>
           <w:p>
             <w:pPr>
-              <w:pStyle w:val="Kop3"/>
+              <w:pStyle w:val="Heading3"/>
               <w:spacing w:before="240" w:after="60"/>
               <w:rPr>
                 <w:rFonts w:ascii="Arial" w:hAnsi="Arial" w:cs="Arial"/>
@@ -475,11 +474,11 @@
           <w:tcPr>
             <w:tcW w:w="3723" w:type="dxa"/>
             <w:shd w:val="clear" w:color="auto" w:fill="auto"/>
-            <w:vAlign w:val="center"/>
+            <w:vAlign w:val="top"/>
           </w:tcPr>
           <w:p>
             <w:pPr>
-              <w:pStyle w:val="Kop3"/>
+              <w:pStyle w:val="Heading3"/>
               <w:rPr>
                 <w:rFonts w:ascii="Arial" w:hAnsi="Arial" w:cs="Arial"/>
                 <w:b w:val="0"/>
@@ -498,11 +497,11 @@
           <w:tcPr>
             <w:tcW w:w="2481" w:type="dxa"/>
             <w:shd w:val="clear" w:color="auto" w:fill="auto"/>
-            <w:vAlign w:val="center"/>
+            <w:vAlign w:val="top"/>
           </w:tcPr>
           <w:p>
             <w:pPr>
-              <w:pStyle w:val="Kop3"/>
+              <w:pStyle w:val="Heading3"/>
               <w:spacing w:before="240" w:after="60"/>
               <w:rPr>
                 <w:rFonts w:ascii="Arial" w:hAnsi="Arial" w:cs="Arial"/>
@@ -524,11 +523,11 @@
           <w:tcPr>
             <w:tcW w:w="3723" w:type="dxa"/>
             <w:shd w:val="clear" w:color="auto" w:fill="auto"/>
-            <w:vAlign w:val="center"/>
+            <w:vAlign w:val="top"/>
           </w:tcPr>
           <w:p>
             <w:pPr>
-              <w:pStyle w:val="Kop3"/>
+              <w:pStyle w:val="Heading3"/>
               <w:rPr>
                 <w:rFonts w:ascii="Arial" w:hAnsi="Arial" w:cs="Arial"/>
                 <w:b w:val="0"/>
@@ -547,11 +546,11 @@
           <w:tcPr>
             <w:tcW w:w="2481" w:type="dxa"/>
             <w:shd w:val="clear" w:color="auto" w:fill="auto"/>
-            <w:vAlign w:val="center"/>
+            <w:vAlign w:val="top"/>
           </w:tcPr>
           <w:p>
             <w:pPr>
-              <w:pStyle w:val="Kop3"/>
+              <w:pStyle w:val="Heading3"/>
               <w:spacing w:before="240" w:after="60"/>
               <w:rPr>
                 <w:rFonts w:ascii="Arial" w:hAnsi="Arial" w:cs="Arial"/>
@@ -573,11 +572,11 @@
           <w:tcPr>
             <w:tcW w:w="3723" w:type="dxa"/>
             <w:shd w:val="clear" w:color="auto" w:fill="auto"/>
-            <w:vAlign w:val="center"/>
+            <w:vAlign w:val="top"/>
           </w:tcPr>
           <w:p>
             <w:pPr>
-              <w:pStyle w:val="Kop3"/>
+              <w:pStyle w:val="Heading3"/>
               <w:rPr>
                 <w:rFonts w:ascii="Arial" w:hAnsi="Arial" w:cs="Arial"/>
                 <w:b w:val="0"/>
@@ -596,11 +595,11 @@
           <w:tcPr>
             <w:tcW w:w="2481" w:type="dxa"/>
             <w:shd w:val="clear" w:color="auto" w:fill="auto"/>
-            <w:vAlign w:val="center"/>
+            <w:vAlign w:val="top"/>
           </w:tcPr>
           <w:p>
             <w:pPr>
-              <w:pStyle w:val="Kop3"/>
+              <w:pStyle w:val="Heading3"/>
               <w:spacing w:before="240" w:after="60"/>
               <w:rPr>
                 <w:rFonts w:ascii="Arial" w:hAnsi="Arial" w:cs="Arial"/>
@@ -622,11 +621,11 @@
           <w:tcPr>
             <w:tcW w:w="3723" w:type="dxa"/>
             <w:shd w:val="clear" w:color="auto" w:fill="auto"/>
-            <w:vAlign w:val="center"/>
+            <w:vAlign w:val="top"/>
           </w:tcPr>
           <w:p>
             <w:pPr>
-              <w:pStyle w:val="Kop3"/>
+              <w:pStyle w:val="Heading3"/>
               <w:rPr>
                 <w:rFonts w:ascii="Arial" w:hAnsi="Arial" w:cs="Arial"/>
                 <w:b w:val="0"/>
@@ -665,11 +664,37 @@
         </w:tabs>
         <w:rPr>
           <w:rFonts w:ascii="Arial" w:hAnsi="Arial" w:cs="Arial"/>
+          <w:b/>
           <w:sz w:val="28"/>
           <w:szCs w:val="28"/>
           <w:lang w:val="nl-NL"/>
         </w:rPr>
       </w:pPr>
+    </w:p>
+    <w:p>
+      <w:pPr>
+        <w:tabs>
+          <w:tab w:val="left" w:pos="0"/>
+          <w:tab w:val="left" w:pos="283"/>
+          <w:tab w:val="left" w:pos="566"/>
+          <w:tab w:val="left" w:pos="851"/>
+        </w:tabs>
+        <w:rPr>
+          <w:rFonts w:ascii="Arial" w:hAnsi="Arial" w:cs="Arial"/>
+          <w:sz w:val="28"/>
+          <w:szCs w:val="28"/>
+          <w:lang w:val="nl-NL"/>
+        </w:rPr>
+      </w:pPr>
+      <w:r>
+        <w:rPr>
+          <w:rFonts w:ascii="Arial" w:hAnsi="Arial" w:cs="Arial"/>
+          <w:sz w:val="28"/>
+          <w:szCs w:val="28"/>
+          <w:lang w:val="nl-NL"/>
+        </w:rPr>
+        <w:t>(Her)Tentamen</w:t>
+      </w:r>
     </w:p>
     <w:tbl>
       <w:tblPr>
@@ -700,11 +725,11 @@
               <w:bottom w:val="single" w:sz="4" w:space="0" w:color="auto"/>
             </w:tcBorders>
             <w:shd w:val="clear" w:color="auto" w:fill="E6E6E6"/>
-            <w:vAlign w:val="center"/>
+            <w:vAlign w:val="top"/>
           </w:tcPr>
           <w:p>
             <w:pPr>
-              <w:pStyle w:val="Kop1"/>
+              <w:pStyle w:val="Heading1"/>
               <w:spacing w:before="20" w:after="20"/>
               <w:rPr>
                 <w:rFonts w:ascii="Arial" w:hAnsi="Arial" w:cs="Arial"/>
@@ -728,7 +753,7 @@
           <w:tcPr>
             <w:tcW w:w="1061" w:type="pct"/>
             <w:shd w:val="clear" w:color="auto" w:fill="FFFFFF"/>
-            <w:vAlign w:val="center"/>
+            <w:vAlign w:val="top"/>
           </w:tcPr>
           <w:p>
             <w:pPr>
@@ -769,12 +794,12 @@
           <w:tcPr>
             <w:tcW w:w="1481" w:type="pct"/>
             <w:shd w:val="clear" w:color="auto" w:fill="FFFFFF"/>
-            <w:vAlign w:val="center"/>
+            <w:vAlign w:val="top"/>
           </w:tcPr>
           <w:p>
             <w:pPr>
               <w:spacing w:before="20" w:after="20"/>
-              <w:jc w:val="center"/>
+              <w:jc w:val="left"/>
               <w:rPr>
                 <w:rFonts w:ascii="Arial" w:hAnsi="Arial" w:cs="Arial"/>
                 <w:sz w:val="28"/>
@@ -784,9 +809,9 @@
             <w:r>
               <w:rPr>
                 <w:rFonts w:ascii="Arial" w:hAnsi="Arial"/>
-                <w:sz w:val="24"/>
-              </w:rPr>
-              <w:t>Statistiek (deel 1)</w:t>
+                <w:sz w:val="28"/>
+              </w:rPr>
+              <w:t>Statistiek (deel 2) -- derde kans</w:t>
             </w:r>
           </w:p>
         </w:tc>
@@ -794,7 +819,7 @@
           <w:tcPr>
             <w:tcW w:w="1120" w:type="pct"/>
             <w:shd w:val="clear" w:color="auto" w:fill="FFFFFF"/>
-            <w:vAlign w:val="center"/>
+            <w:vAlign w:val="top"/>
           </w:tcPr>
           <w:p>
             <w:pPr>
@@ -832,12 +857,12 @@
         <w:tc>
           <w:tcPr>
             <w:tcW w:w="1338" w:type="pct"/>
-            <w:vAlign w:val="center"/>
+            <w:vAlign w:val="top"/>
           </w:tcPr>
           <w:p>
             <w:pPr>
               <w:spacing w:before="20" w:after="20"/>
-              <w:jc w:val="center"/>
+              <w:jc w:val="left"/>
               <w:rPr>
                 <w:rFonts w:ascii="Arial" w:hAnsi="Arial" w:cs="Arial"/>
                 <w:sz w:val="28"/>
@@ -848,9 +873,9 @@
             <w:r>
               <w:rPr>
                 <w:rFonts w:ascii="Arial" w:hAnsi="Arial"/>
-                <w:sz w:val="24"/>
-              </w:rPr>
-              <w:t>STA</w:t>
+                <w:sz w:val="28"/>
+              </w:rPr>
+              <w:t>STA#2</w:t>
             </w:r>
           </w:p>
         </w:tc>
@@ -860,7 +885,7 @@
           <w:tcPr>
             <w:tcW w:w="1061" w:type="pct"/>
             <w:shd w:val="clear" w:color="auto" w:fill="FFFFFF"/>
-            <w:vAlign w:val="center"/>
+            <w:vAlign w:val="top"/>
           </w:tcPr>
           <w:p>
             <w:pPr>
@@ -901,12 +926,12 @@
           <w:tcPr>
             <w:tcW w:w="1481" w:type="pct"/>
             <w:shd w:val="clear" w:color="auto" w:fill="FFFFFF"/>
-            <w:vAlign w:val="center"/>
+            <w:vAlign w:val="top"/>
           </w:tcPr>
           <w:p>
             <w:pPr>
               <w:spacing w:before="20" w:after="20"/>
-              <w:jc w:val="center"/>
+              <w:jc w:val="left"/>
               <w:rPr>
                 <w:rFonts w:ascii="Arial" w:hAnsi="Arial" w:cs="Arial"/>
                 <w:sz w:val="28"/>
@@ -917,7 +942,7 @@
             <w:r>
               <w:rPr>
                 <w:rFonts w:ascii="Arial" w:hAnsi="Arial"/>
-                <w:sz w:val="24"/>
+                <w:sz w:val="28"/>
               </w:rPr>
               <w:t>23 mei 2025</w:t>
             </w:r>
@@ -927,7 +952,7 @@
           <w:tcPr>
             <w:tcW w:w="1120" w:type="pct"/>
             <w:shd w:val="clear" w:color="auto" w:fill="FFFFFF"/>
-            <w:vAlign w:val="center"/>
+            <w:vAlign w:val="top"/>
           </w:tcPr>
           <w:p>
             <w:pPr>
@@ -955,12 +980,12 @@
         <w:tc>
           <w:tcPr>
             <w:tcW w:w="1338" w:type="pct"/>
-            <w:vAlign w:val="center"/>
+            <w:vAlign w:val="top"/>
           </w:tcPr>
           <w:p>
             <w:pPr>
               <w:spacing w:before="20" w:after="20"/>
-              <w:jc w:val="center"/>
+              <w:jc w:val="left"/>
               <w:rPr>
                 <w:rFonts w:ascii="Arial" w:hAnsi="Arial" w:cs="Arial"/>
                 <w:sz w:val="28"/>
@@ -971,9 +996,9 @@
             <w:r>
               <w:rPr>
                 <w:rFonts w:ascii="Arial" w:hAnsi="Arial"/>
-                <w:sz w:val="24"/>
-              </w:rPr>
-              <w:t>13:30-16:30</w:t>
+                <w:sz w:val="28"/>
+              </w:rPr>
+              <w:t>10:00-13:00</w:t>
             </w:r>
           </w:p>
         </w:tc>
@@ -983,7 +1008,7 @@
           <w:tcPr>
             <w:tcW w:w="1061" w:type="pct"/>
             <w:shd w:val="clear" w:color="auto" w:fill="FFFFFF"/>
-            <w:vAlign w:val="center"/>
+            <w:vAlign w:val="top"/>
           </w:tcPr>
           <w:p>
             <w:pPr>
@@ -1034,12 +1059,12 @@
           <w:tcPr>
             <w:tcW w:w="1481" w:type="pct"/>
             <w:shd w:val="clear" w:color="auto" w:fill="FFFFFF"/>
-            <w:vAlign w:val="center"/>
+            <w:vAlign w:val="top"/>
           </w:tcPr>
           <w:p>
             <w:pPr>
               <w:spacing w:before="20" w:after="20"/>
-              <w:jc w:val="center"/>
+              <w:jc w:val="left"/>
               <w:rPr>
                 <w:rFonts w:ascii="Arial" w:hAnsi="Arial" w:cs="Arial"/>
                 <w:sz w:val="28"/>
@@ -1049,7 +1074,7 @@
             <w:r>
               <w:rPr>
                 <w:rFonts w:ascii="Arial" w:hAnsi="Arial"/>
-                <w:sz w:val="24"/>
+                <w:sz w:val="28"/>
               </w:rPr>
               <w:t>Dr. ir. D.A.M.P. Blom</w:t>
             </w:r>
@@ -1059,7 +1084,7 @@
           <w:tcPr>
             <w:tcW w:w="1120" w:type="pct"/>
             <w:shd w:val="clear" w:color="auto" w:fill="FFFFFF"/>
-            <w:vAlign w:val="center"/>
+            <w:vAlign w:val="top"/>
           </w:tcPr>
           <w:p>
             <w:pPr>
@@ -1119,12 +1144,12 @@
         <w:tc>
           <w:tcPr>
             <w:tcW w:w="1338" w:type="pct"/>
-            <w:vAlign w:val="center"/>
+            <w:vAlign w:val="top"/>
           </w:tcPr>
           <w:p>
             <w:pPr>
               <w:spacing w:before="20" w:after="20"/>
-              <w:jc w:val="center"/>
+              <w:jc w:val="left"/>
               <w:rPr>
                 <w:rFonts w:ascii="Arial" w:hAnsi="Arial" w:cs="Arial"/>
                 <w:sz w:val="28"/>
@@ -1135,7 +1160,7 @@
             <w:r>
               <w:rPr>
                 <w:rFonts w:ascii="Arial" w:hAnsi="Arial"/>
-                <w:sz w:val="24"/>
+                <w:sz w:val="28"/>
               </w:rPr>
               <w:t>4</w:t>
             </w:r>
@@ -1144,15 +1169,13 @@
       </w:tr>
       <w:tr>
         <w:trPr>
-          <w:gridAfter w:val="2"/>
-          <w:wAfter w:w="2458" w:type="pct"/>
           <w:trHeight w:val="498"/>
         </w:trPr>
         <w:tc>
           <w:tcPr>
             <w:tcW w:w="1061" w:type="pct"/>
             <w:shd w:val="clear" w:color="auto" w:fill="FFFFFF"/>
-            <w:vAlign w:val="center"/>
+            <w:vAlign w:val="top"/>
           </w:tcPr>
           <w:p>
             <w:pPr>
@@ -1173,7 +1196,17 @@
                 <w:szCs w:val="28"/>
                 <w:lang w:val="nl-NL"/>
               </w:rPr>
-              <w:t>Aantal opgaven:</w:t>
+              <w:t>Peer-review</w:t>
+            </w:r>
+            <w:r>
+              <w:rPr>
+                <w:rFonts w:ascii="Arial" w:hAnsi="Arial" w:cs="Arial"/>
+                <w:b/>
+                <w:sz w:val="28"/>
+                <w:szCs w:val="28"/>
+                <w:lang w:val="nl-NL"/>
+              </w:rPr>
+              <w:t>:</w:t>
             </w:r>
           </w:p>
           <w:p>
@@ -1193,12 +1226,12 @@
           <w:tcPr>
             <w:tcW w:w="1481" w:type="pct"/>
             <w:shd w:val="clear" w:color="auto" w:fill="FFFFFF"/>
-            <w:vAlign w:val="center"/>
+            <w:vAlign w:val="top"/>
           </w:tcPr>
           <w:p>
             <w:pPr>
               <w:spacing w:before="20" w:after="20"/>
-              <w:jc w:val="center"/>
+              <w:jc w:val="left"/>
               <w:rPr>
                 <w:rFonts w:ascii="Arial" w:hAnsi="Arial" w:cs="Arial"/>
                 <w:sz w:val="28"/>
@@ -1209,7 +1242,73 @@
             <w:r>
               <w:rPr>
                 <w:rFonts w:ascii="Arial" w:hAnsi="Arial"/>
-                <w:sz w:val="24"/>
+                <w:sz w:val="28"/>
+              </w:rPr>
+              <w:t>Dr. J.B.M. Melissen</w:t>
+            </w:r>
+          </w:p>
+        </w:tc>
+        <w:tc>
+          <w:tcPr>
+            <w:tcW w:w="1120" w:type="pct"/>
+            <w:shd w:val="clear" w:color="auto" w:fill="FFFFFF"/>
+            <w:vAlign w:val="top"/>
+          </w:tcPr>
+          <w:p>
+            <w:pPr>
+              <w:spacing w:before="20" w:after="20"/>
+              <w:rPr>
+                <w:rFonts w:ascii="Arial" w:hAnsi="Arial" w:cs="Arial"/>
+                <w:b/>
+                <w:sz w:val="28"/>
+                <w:szCs w:val="28"/>
+                <w:lang w:val="nl-NL"/>
+              </w:rPr>
+            </w:pPr>
+            <w:r>
+              <w:rPr>
+                <w:rFonts w:ascii="Arial" w:hAnsi="Arial" w:cs="Arial"/>
+                <w:b/>
+                <w:sz w:val="28"/>
+                <w:szCs w:val="28"/>
+                <w:lang w:val="nl-NL"/>
+              </w:rPr>
+              <w:t>Aantal opgaven:</w:t>
+            </w:r>
+          </w:p>
+          <w:p>
+            <w:pPr>
+              <w:spacing w:before="20" w:after="20"/>
+              <w:rPr>
+                <w:rFonts w:ascii="Arial" w:hAnsi="Arial" w:cs="Arial"/>
+                <w:b/>
+                <w:sz w:val="28"/>
+                <w:szCs w:val="28"/>
+                <w:lang w:val="nl-NL"/>
+              </w:rPr>
+            </w:pPr>
+          </w:p>
+        </w:tc>
+        <w:tc>
+          <w:tcPr>
+            <w:tcW w:w="1338" w:type="pct"/>
+            <w:vAlign w:val="top"/>
+          </w:tcPr>
+          <w:p>
+            <w:pPr>
+              <w:spacing w:before="20" w:after="20"/>
+              <w:jc w:val="left"/>
+              <w:rPr>
+                <w:rFonts w:ascii="Arial" w:hAnsi="Arial" w:cs="Arial"/>
+                <w:sz w:val="28"/>
+                <w:szCs w:val="28"/>
+                <w:lang w:val="nl-NL"/>
+              </w:rPr>
+            </w:pPr>
+            <w:r>
+              <w:rPr>
+                <w:rFonts w:ascii="Arial" w:hAnsi="Arial"/>
+                <w:sz w:val="28"/>
               </w:rPr>
               <w:t>4</w:t>
             </w:r>
@@ -1276,11 +1375,11 @@
               <w:bottom w:val="single" w:sz="4" w:space="0" w:color="auto"/>
             </w:tcBorders>
             <w:shd w:val="clear" w:color="auto" w:fill="E6E6E6"/>
-            <w:vAlign w:val="center"/>
+            <w:vAlign w:val="top"/>
           </w:tcPr>
           <w:p>
             <w:pPr>
-              <w:pStyle w:val="Kop1"/>
+              <w:pStyle w:val="Heading1"/>
               <w:spacing w:before="20" w:after="20"/>
               <w:rPr>
                 <w:rFonts w:ascii="Arial" w:hAnsi="Arial" w:cs="Arial"/>
@@ -1307,11 +1406,11 @@
               <w:top w:val="single" w:sz="4" w:space="0" w:color="auto"/>
             </w:tcBorders>
             <w:shd w:val="clear" w:color="auto" w:fill="FFFFFF"/>
-            <w:vAlign w:val="center"/>
+            <w:vAlign w:val="top"/>
           </w:tcPr>
           <w:p>
             <w:pPr>
-              <w:pStyle w:val="Lijstalinea"/>
+              <w:pStyle w:val="ListParagraph"/>
               <w:widowControl w:val="0"/>
               <w:numPr>
                 <w:ilvl w:val="0"/>
@@ -1342,7 +1441,7 @@
           </w:p>
           <w:p>
             <w:pPr>
-              <w:pStyle w:val="Lijstalinea"/>
+              <w:pStyle w:val="ListParagraph"/>
               <w:widowControl w:val="0"/>
               <w:numPr>
                 <w:ilvl w:val="0"/>
@@ -1368,34 +1467,46 @@
                 <w:szCs w:val="28"/>
                 <w:lang w:val="nl-NL"/>
               </w:rPr>
-              <w:t>U mag een grafische rekenmachine gebruiken (</w:t>
+              <w:t xml:space="preserve">U mag een grafische rekenmachine gebruiken </w:t>
             </w:r>
             <w:r>
               <w:rPr>
                 <w:rFonts w:ascii="Arial" w:hAnsi="Arial" w:cs="Arial"/>
                 <w:sz w:val="28"/>
                 <w:szCs w:val="28"/>
+                <w:lang w:val="nl-NL"/>
+              </w:rPr>
+              <w:t xml:space="preserve">zonder CAS (computer algebra systeem) </w:t>
+            </w:r>
+            <w:r>
+              <w:rPr>
+                <w:rFonts w:ascii="Arial" w:hAnsi="Arial" w:cs="Arial"/>
+                <w:sz w:val="28"/>
+                <w:szCs w:val="28"/>
                 <w:lang w:val="nl"/>
               </w:rPr>
-              <w:t>type Texas Instruments: TI-83, TI-83 plus, TI-84 plus, en TI-84 plus silver edition) gebruiken.</w:t>
+              <w:t>gebruiken.</w:t>
             </w:r>
           </w:p>
           <w:p>
             <w:pPr>
+              <w:pStyle w:val="ListParagraph"/>
+              <w:widowControl w:val="0"/>
               <w:numPr>
                 <w:ilvl w:val="0"/>
                 <w:numId w:val="1"/>
               </w:numPr>
               <w:tabs>
-                <w:tab w:val="left" w:pos="0"/>
-                <w:tab w:val="left" w:pos="284"/>
-                <w:tab w:val="left" w:pos="851"/>
+                <w:tab w:val="left" w:pos="342"/>
+                <w:tab w:val="left" w:pos="426"/>
               </w:tabs>
-              <w:rPr>
-                <w:rFonts w:ascii="Arial" w:hAnsi="Arial" w:cs="Arial"/>
-                <w:sz w:val="28"/>
-                <w:szCs w:val="28"/>
-                <w:lang w:val="nl-NL"/>
+              <w:spacing w:after="0" w:line="276" w:lineRule="auto"/>
+              <w:ind w:right="0"/>
+              <w:rPr>
+                <w:rFonts w:ascii="Arial" w:hAnsi="Arial" w:cs="Arial"/>
+                <w:sz w:val="28"/>
+                <w:szCs w:val="28"/>
+                <w:lang w:val="nl"/>
               </w:rPr>
             </w:pPr>
             <w:r>
@@ -1410,20 +1521,23 @@
           </w:p>
           <w:p>
             <w:pPr>
+              <w:pStyle w:val="ListParagraph"/>
+              <w:widowControl w:val="0"/>
               <w:numPr>
                 <w:ilvl w:val="0"/>
                 <w:numId w:val="1"/>
               </w:numPr>
               <w:tabs>
-                <w:tab w:val="left" w:pos="0"/>
-                <w:tab w:val="left" w:pos="284"/>
-                <w:tab w:val="left" w:pos="851"/>
+                <w:tab w:val="left" w:pos="342"/>
+                <w:tab w:val="left" w:pos="426"/>
               </w:tabs>
-              <w:rPr>
-                <w:rFonts w:ascii="Arial" w:hAnsi="Arial" w:cs="Arial"/>
-                <w:sz w:val="28"/>
-                <w:szCs w:val="28"/>
-                <w:lang w:val="nl-NL"/>
+              <w:spacing w:after="0" w:line="276" w:lineRule="auto"/>
+              <w:ind w:right="0"/>
+              <w:rPr>
+                <w:rFonts w:ascii="Arial" w:hAnsi="Arial" w:cs="Arial"/>
+                <w:sz w:val="28"/>
+                <w:szCs w:val="28"/>
+                <w:lang w:val="nl"/>
               </w:rPr>
             </w:pPr>
             <w:r>
@@ -1456,20 +1570,23 @@
           </w:p>
           <w:p>
             <w:pPr>
+              <w:pStyle w:val="ListParagraph"/>
+              <w:widowControl w:val="0"/>
               <w:numPr>
                 <w:ilvl w:val="0"/>
                 <w:numId w:val="1"/>
               </w:numPr>
               <w:tabs>
-                <w:tab w:val="left" w:pos="0"/>
-                <w:tab w:val="left" w:pos="284"/>
-                <w:tab w:val="left" w:pos="851"/>
+                <w:tab w:val="left" w:pos="342"/>
+                <w:tab w:val="left" w:pos="426"/>
               </w:tabs>
-              <w:rPr>
-                <w:rFonts w:ascii="Arial" w:hAnsi="Arial" w:cs="Arial"/>
-                <w:sz w:val="28"/>
-                <w:szCs w:val="28"/>
-                <w:lang w:val="nl-NL"/>
+              <w:spacing w:after="0" w:line="276" w:lineRule="auto"/>
+              <w:ind w:right="0"/>
+              <w:rPr>
+                <w:rFonts w:ascii="Arial" w:hAnsi="Arial" w:cs="Arial"/>
+                <w:sz w:val="28"/>
+                <w:szCs w:val="28"/>
+                <w:lang w:val="nl"/>
               </w:rPr>
             </w:pPr>
             <w:r>
@@ -1478,26 +1595,30 @@
                 <w:iCs/>
                 <w:sz w:val="28"/>
                 <w:szCs w:val="28"/>
+                <w:lang w:val="nl-NL"/>
               </w:rPr>
               <w:t>Iedere vorm van mobiele (potentiële) datadragers (telefoon, smartwatch, etc) of andere vormen om te frauderen (bv. communicatieapparatuur) zijn niet toegestaan gedurende de gehele duur van het tentamen en mogen ook niet in het lokaal meegebracht worden of zijn uitgeschakeld en ingeleverd.</w:t>
             </w:r>
           </w:p>
           <w:p>
             <w:pPr>
+              <w:pStyle w:val="ListParagraph"/>
+              <w:widowControl w:val="0"/>
               <w:numPr>
                 <w:ilvl w:val="0"/>
                 <w:numId w:val="1"/>
               </w:numPr>
               <w:tabs>
-                <w:tab w:val="left" w:pos="0"/>
-                <w:tab w:val="left" w:pos="284"/>
-                <w:tab w:val="left" w:pos="851"/>
+                <w:tab w:val="left" w:pos="342"/>
+                <w:tab w:val="left" w:pos="426"/>
               </w:tabs>
-              <w:rPr>
-                <w:rFonts w:ascii="Arial" w:hAnsi="Arial" w:cs="Arial"/>
-                <w:sz w:val="28"/>
-                <w:szCs w:val="28"/>
-                <w:lang w:val="nl-NL"/>
+              <w:spacing w:after="0" w:line="276" w:lineRule="auto"/>
+              <w:ind w:right="0"/>
+              <w:rPr>
+                <w:rFonts w:ascii="Arial" w:hAnsi="Arial" w:cs="Arial"/>
+                <w:sz w:val="28"/>
+                <w:szCs w:val="28"/>
+                <w:lang w:val="nl"/>
               </w:rPr>
             </w:pPr>
             <w:r>
@@ -1512,20 +1633,23 @@
           </w:p>
           <w:p>
             <w:pPr>
+              <w:pStyle w:val="ListParagraph"/>
+              <w:widowControl w:val="0"/>
               <w:numPr>
                 <w:ilvl w:val="0"/>
                 <w:numId w:val="1"/>
               </w:numPr>
               <w:tabs>
-                <w:tab w:val="left" w:pos="0"/>
-                <w:tab w:val="left" w:pos="284"/>
-                <w:tab w:val="left" w:pos="851"/>
+                <w:tab w:val="left" w:pos="342"/>
+                <w:tab w:val="left" w:pos="426"/>
               </w:tabs>
-              <w:rPr>
-                <w:rFonts w:ascii="Arial" w:hAnsi="Arial" w:cs="Arial"/>
-                <w:sz w:val="28"/>
-                <w:szCs w:val="28"/>
-                <w:lang w:val="nl-NL"/>
+              <w:spacing w:after="0" w:line="276" w:lineRule="auto"/>
+              <w:ind w:right="0"/>
+              <w:rPr>
+                <w:rFonts w:ascii="Arial" w:hAnsi="Arial" w:cs="Arial"/>
+                <w:sz w:val="28"/>
+                <w:szCs w:val="28"/>
+                <w:lang w:val="nl"/>
               </w:rPr>
             </w:pPr>
             <w:r>
@@ -1540,20 +1664,23 @@
           </w:p>
           <w:p>
             <w:pPr>
+              <w:pStyle w:val="ListParagraph"/>
+              <w:widowControl w:val="0"/>
               <w:numPr>
                 <w:ilvl w:val="0"/>
                 <w:numId w:val="1"/>
               </w:numPr>
               <w:tabs>
-                <w:tab w:val="left" w:pos="0"/>
-                <w:tab w:val="left" w:pos="284"/>
-                <w:tab w:val="left" w:pos="851"/>
+                <w:tab w:val="left" w:pos="342"/>
+                <w:tab w:val="left" w:pos="426"/>
               </w:tabs>
-              <w:rPr>
-                <w:rFonts w:ascii="Arial" w:hAnsi="Arial" w:cs="Arial"/>
-                <w:sz w:val="28"/>
-                <w:szCs w:val="28"/>
-                <w:lang w:val="nl-NL"/>
+              <w:spacing w:after="0" w:line="276" w:lineRule="auto"/>
+              <w:ind w:right="0"/>
+              <w:rPr>
+                <w:rFonts w:ascii="Arial" w:hAnsi="Arial" w:cs="Arial"/>
+                <w:sz w:val="28"/>
+                <w:szCs w:val="28"/>
+                <w:lang w:val="nl"/>
               </w:rPr>
             </w:pPr>
             <w:r>
@@ -1568,7 +1695,7 @@
           </w:p>
           <w:p>
             <w:pPr>
-              <w:pStyle w:val="Lijstalinea"/>
+              <w:pStyle w:val="ListParagraph"/>
               <w:tabs>
                 <w:tab w:val="left" w:pos="0"/>
                 <w:tab w:val="left" w:pos="284"/>
@@ -1729,6 +1856,8 @@
           <w:lang w:val="nl-NL"/>
         </w:rPr>
       </w:pPr>
+      <w:bookmarkStart w:id="0" w:name="_GoBack"/>
+      <w:bookmarkEnd w:id="0"/>
     </w:p>
     <w:p>
       <w:pPr>
@@ -1995,11 +2124,11 @@
               <w:bottom w:val="single" w:sz="4" w:space="0" w:color="auto"/>
             </w:tcBorders>
             <w:shd w:val="clear" w:color="auto" w:fill="E6E6E6"/>
-            <w:vAlign w:val="center"/>
+            <w:vAlign w:val="top"/>
           </w:tcPr>
           <w:p>
             <w:pPr>
-              <w:pStyle w:val="Kop1"/>
+              <w:pStyle w:val="Heading1"/>
               <w:spacing w:before="20" w:after="20"/>
               <w:rPr>
                 <w:rFonts w:ascii="Arial" w:hAnsi="Arial" w:cs="Arial"/>
@@ -2013,7 +2142,6 @@
                 <w:sz w:val="28"/>
                 <w:szCs w:val="28"/>
               </w:rPr>
-              <w:lastRenderedPageBreak/>
               <w:t>Cijferberekening / cesuur</w:t>
             </w:r>
           </w:p>
@@ -2027,7 +2155,7 @@
               <w:top w:val="single" w:sz="4" w:space="0" w:color="auto"/>
             </w:tcBorders>
             <w:shd w:val="clear" w:color="auto" w:fill="FFFFFF"/>
-            <w:vAlign w:val="center"/>
+            <w:vAlign w:val="top"/>
           </w:tcPr>
           <w:p>
             <w:pPr>
@@ -2088,25 +2216,7 @@
                 <w:szCs w:val="28"/>
                 <w:lang w:val="nl-NL"/>
               </w:rPr>
-              <w:t xml:space="preserve">Het tentamen is opgebouwd uit 4 open vragen. Bij iedere (sub)vraag is het aantal te behalen punten tussen haakjes aangegeven. In totaal kunt u </w:t>
-            </w:r>
-            <w:r>
-              <w:rPr>
-                <w:rFonts w:ascii="Arial" w:hAnsi="Arial" w:cs="Arial"/>
-                <w:sz w:val="28"/>
-                <w:szCs w:val="28"/>
-                <w:lang w:val="nl-NL"/>
-              </w:rPr>
-              <w:t xml:space="preserve">{{aantal_punten}} </w:t>
-            </w:r>
-            <w:r>
-              <w:rPr>
-                <w:rFonts w:ascii="Arial" w:hAnsi="Arial" w:cs="Arial"/>
-                <w:sz w:val="28"/>
-                <w:szCs w:val="28"/>
-                <w:lang w:val="nl-NL"/>
-              </w:rPr>
-              <w:t>punten verdienen.</w:t>
+              <w:t>Het tentamen is opgebouwd uit 4 open vragen. Bij iedere (sub)vraag is het aantal te behalen punten tussen haakjes aangegeven. In totaal kunt u 100 punten verdienen.</w:t>
             </w:r>
           </w:p>
           <w:p>
@@ -2137,25 +2247,7 @@
                 <w:szCs w:val="28"/>
                 <w:lang w:val="nl-NL"/>
               </w:rPr>
-              <w:t xml:space="preserve">Het tentamencijfer wordt bepaald door het totaal aantal punten te delen door </w:t>
-            </w:r>
-            <w:r>
-              <w:rPr>
-                <w:rFonts w:ascii="Arial" w:hAnsi="Arial" w:cs="Arial"/>
-                <w:sz w:val="28"/>
-                <w:szCs w:val="28"/>
-                <w:lang w:val="nl-NL"/>
-              </w:rPr>
-              <w:t>10</w:t>
-            </w:r>
-            <w:r>
-              <w:rPr>
-                <w:rFonts w:ascii="Arial" w:hAnsi="Arial" w:cs="Arial"/>
-                <w:sz w:val="28"/>
-                <w:szCs w:val="28"/>
-                <w:lang w:val="nl-NL"/>
-              </w:rPr>
-              <w:t>. Het tentamencijfer moet minimaal een 5,0 punten zijn om de cursus Statistiek met succes af te ronden.</w:t>
+              <w:t>Het tentamencijfer wordt bepaald door het totaal aantal punten te delen door 10. Het tentamencijfer moet minimaal een 5,0 punten zijn om de cursus Statistiek met succes af te ronden.</w:t>
             </w:r>
           </w:p>
           <w:p>
@@ -2239,21 +2331,21 @@
         <w:tblLook w:val="01E0" w:firstRow="1" w:lastRow="1" w:firstColumn="1" w:lastColumn="1" w:noHBand="0" w:noVBand="0"/>
       </w:tblPr>
       <w:tblGrid>
-        <w:gridCol w:w="9356"/>
+        <w:gridCol w:w="13921"/>
       </w:tblGrid>
       <w:tr>
         <w:tc>
           <w:tcPr>
-            <w:tcW w:w="9356" w:type="dxa"/>
+            <w:tcW w:w="13921" w:type="dxa"/>
             <w:tcBorders>
               <w:bottom w:val="single" w:sz="4" w:space="0" w:color="auto"/>
             </w:tcBorders>
             <w:shd w:val="clear" w:color="auto" w:fill="E6E6E6"/>
-            <w:vAlign w:val="center"/>
+            <w:vAlign w:val="top"/>
           </w:tcPr>
           <w:p>
             <w:pPr>
-              <w:pStyle w:val="Kop1"/>
+              <w:pStyle w:val="Heading1"/>
               <w:rPr>
                 <w:sz w:val="28"/>
                 <w:szCs w:val="28"/>
@@ -2278,16 +2370,16 @@
       <w:tr>
         <w:tc>
           <w:tcPr>
-            <w:tcW w:w="9356" w:type="dxa"/>
+            <w:tcW w:w="13921" w:type="dxa"/>
             <w:tcBorders>
               <w:top w:val="single" w:sz="4" w:space="0" w:color="auto"/>
             </w:tcBorders>
             <w:shd w:val="clear" w:color="auto" w:fill="auto"/>
-            <w:vAlign w:val="center"/>
+            <w:vAlign w:val="top"/>
           </w:tcPr>
           <w:p>
             <w:pPr>
-              <w:pStyle w:val="Plattetekst2"/>
+              <w:pStyle w:val="BodyText2"/>
               <w:widowControl/>
               <w:numPr>
                 <w:ilvl w:val="0"/>
@@ -2319,7 +2411,7 @@
           </w:p>
           <w:p>
             <w:pPr>
-              <w:pStyle w:val="Plattetekst2"/>
+              <w:pStyle w:val="BodyText2"/>
               <w:widowControl/>
               <w:numPr>
                 <w:ilvl w:val="0"/>
@@ -2351,7 +2443,7 @@
           </w:p>
           <w:p>
             <w:pPr>
-              <w:pStyle w:val="Plattetekst2"/>
+              <w:pStyle w:val="BodyText2"/>
               <w:widowControl/>
               <w:tabs>
                 <w:tab w:val="clear" w:pos="0"/>
@@ -2977,20 +3069,6 @@
           <w:szCs w:val="44"/>
           <w:lang w:val="nl-NL"/>
         </w:rPr>
-        <w:sectPr>
-          <w:headerReference w:type="default" r:id="rId14"/>
-          <w:footerReference w:type="default" r:id="rId15"/>
-          <w:endnotePr>
-            <w:numFmt w:val="decimal"/>
-          </w:endnotePr>
-          <w:type w:val="continuous"/>
-          <w:pgSz w:w="16838" w:h="23811" w:code="8"/>
-          <w:pgMar w:top="566" w:right="1133" w:bottom="680" w:left="1440" w:header="566" w:footer="680" w:gutter="0"/>
-          <w:cols w:space="708"/>
-          <w:noEndnote/>
-          <w:titlePg/>
-          <w:docGrid w:linePitch="326"/>
-        </w:sectPr>
       </w:pPr>
       <w:r>
         <w:rPr>
@@ -3002,18 +3080,13 @@
         <w:t>Veel succes!</w:t>
       </w:r>
     </w:p>
-    <w:p>
-      <w:pPr>
-        <w:spacing w:line="360" w:lineRule="auto"/>
-        <w:rPr>
-          <w:lang w:val="nl-NL"/>
-        </w:rPr>
-      </w:pPr>
-    </w:p>
     <w:sectPr>
+      <w:headerReference w:type="default" r:id="rId12"/>
+      <w:footerReference w:type="default" r:id="rId13"/>
       <w:endnotePr>
         <w:numFmt w:val="decimal"/>
       </w:endnotePr>
+      <w:type w:val="continuous"/>
       <w:pgSz w:w="16838" w:h="23811" w:code="8"/>
       <w:pgMar w:top="566" w:right="1133" w:bottom="680" w:left="1440" w:header="566" w:footer="680" w:gutter="0"/>
       <w:cols w:space="708"/>
@@ -3048,47 +3121,47 @@
 <w:ftr xmlns:wpc="http://schemas.microsoft.com/office/word/2010/wordprocessingCanvas" xmlns:cx="http://schemas.microsoft.com/office/drawing/2014/chartex" xmlns:cx1="http://schemas.microsoft.com/office/drawing/2015/9/8/chartex" xmlns:mc="http://schemas.openxmlformats.org/markup-compatibility/2006" xmlns:o="urn:schemas-microsoft-com:office:office" xmlns:r="http://schemas.openxmlformats.org/officeDocument/2006/relationships" xmlns:m="http://schemas.openxmlformats.org/officeDocument/2006/math" xmlns:v="urn:schemas-microsoft-com:vml" xmlns:wp14="http://schemas.microsoft.com/office/word/2010/wordprocessingDrawing" xmlns:wp="http://schemas.openxmlformats.org/drawingml/2006/wordprocessingDrawing" xmlns:w10="urn:schemas-microsoft-com:office:word" xmlns:w="http://schemas.openxmlformats.org/wordprocessingml/2006/main" xmlns:w14="http://schemas.microsoft.com/office/word/2010/wordml" xmlns:w15="http://schemas.microsoft.com/office/word/2012/wordml" xmlns:w16se="http://schemas.microsoft.com/office/word/2015/wordml/symex" xmlns:wpg="http://schemas.microsoft.com/office/word/2010/wordprocessingGroup" xmlns:wpi="http://schemas.microsoft.com/office/word/2010/wordprocessingInk" xmlns:wne="http://schemas.microsoft.com/office/word/2006/wordml" xmlns:wps="http://schemas.microsoft.com/office/word/2010/wordprocessingShape" mc:Ignorable="w14 w15 w16se wp14">
   <w:p>
     <w:pPr>
-      <w:pStyle w:val="Voettekst"/>
+      <w:pStyle w:val="Footer"/>
       <w:framePr w:wrap="around" w:vAnchor="text" w:hAnchor="margin" w:xAlign="right" w:y="1"/>
       <w:rPr>
-        <w:rStyle w:val="Paginanummer"/>
+        <w:rStyle w:val="PageNumber"/>
       </w:rPr>
     </w:pPr>
     <w:r>
       <w:rPr>
-        <w:rStyle w:val="Paginanummer"/>
+        <w:rStyle w:val="PageNumber"/>
       </w:rPr>
       <w:fldChar w:fldCharType="begin"/>
     </w:r>
     <w:r>
       <w:rPr>
-        <w:rStyle w:val="Paginanummer"/>
+        <w:rStyle w:val="PageNumber"/>
       </w:rPr>
       <w:instrText xml:space="preserve">PAGE  </w:instrText>
     </w:r>
     <w:r>
       <w:rPr>
-        <w:rStyle w:val="Paginanummer"/>
+        <w:rStyle w:val="PageNumber"/>
       </w:rPr>
       <w:fldChar w:fldCharType="separate"/>
     </w:r>
     <w:r>
       <w:rPr>
-        <w:rStyle w:val="Paginanummer"/>
+        <w:rStyle w:val="PageNumber"/>
         <w:noProof/>
       </w:rPr>
       <w:t>1</w:t>
     </w:r>
     <w:r>
       <w:rPr>
-        <w:rStyle w:val="Paginanummer"/>
+        <w:rStyle w:val="PageNumber"/>
       </w:rPr>
       <w:fldChar w:fldCharType="end"/>
     </w:r>
   </w:p>
   <w:p>
     <w:pPr>
-      <w:pStyle w:val="Voettekst"/>
+      <w:pStyle w:val="Footer"/>
       <w:ind w:right="360"/>
     </w:pPr>
   </w:p>
@@ -3099,47 +3172,47 @@
 <w:ftr xmlns:wpc="http://schemas.microsoft.com/office/word/2010/wordprocessingCanvas" xmlns:cx="http://schemas.microsoft.com/office/drawing/2014/chartex" xmlns:cx1="http://schemas.microsoft.com/office/drawing/2015/9/8/chartex" xmlns:mc="http://schemas.openxmlformats.org/markup-compatibility/2006" xmlns:o="urn:schemas-microsoft-com:office:office" xmlns:r="http://schemas.openxmlformats.org/officeDocument/2006/relationships" xmlns:m="http://schemas.openxmlformats.org/officeDocument/2006/math" xmlns:v="urn:schemas-microsoft-com:vml" xmlns:wp14="http://schemas.microsoft.com/office/word/2010/wordprocessingDrawing" xmlns:wp="http://schemas.openxmlformats.org/drawingml/2006/wordprocessingDrawing" xmlns:w10="urn:schemas-microsoft-com:office:word" xmlns:w="http://schemas.openxmlformats.org/wordprocessingml/2006/main" xmlns:w14="http://schemas.microsoft.com/office/word/2010/wordml" xmlns:w15="http://schemas.microsoft.com/office/word/2012/wordml" xmlns:w16se="http://schemas.microsoft.com/office/word/2015/wordml/symex" xmlns:wpg="http://schemas.microsoft.com/office/word/2010/wordprocessingGroup" xmlns:wpi="http://schemas.microsoft.com/office/word/2010/wordprocessingInk" xmlns:wne="http://schemas.microsoft.com/office/word/2006/wordml" xmlns:wps="http://schemas.microsoft.com/office/word/2010/wordprocessingShape" mc:Ignorable="w14 w15 w16se wp14">
   <w:p>
     <w:pPr>
-      <w:pStyle w:val="Voettekst"/>
+      <w:pStyle w:val="Footer"/>
       <w:framePr w:wrap="around" w:vAnchor="text" w:hAnchor="margin" w:xAlign="right" w:y="1"/>
       <w:rPr>
-        <w:rStyle w:val="Paginanummer"/>
+        <w:rStyle w:val="PageNumber"/>
       </w:rPr>
     </w:pPr>
     <w:r>
       <w:rPr>
-        <w:rStyle w:val="Paginanummer"/>
+        <w:rStyle w:val="PageNumber"/>
       </w:rPr>
       <w:fldChar w:fldCharType="begin"/>
     </w:r>
     <w:r>
       <w:rPr>
-        <w:rStyle w:val="Paginanummer"/>
+        <w:rStyle w:val="PageNumber"/>
       </w:rPr>
       <w:instrText xml:space="preserve">PAGE  </w:instrText>
     </w:r>
     <w:r>
       <w:rPr>
-        <w:rStyle w:val="Paginanummer"/>
+        <w:rStyle w:val="PageNumber"/>
       </w:rPr>
       <w:fldChar w:fldCharType="separate"/>
     </w:r>
     <w:r>
       <w:rPr>
-        <w:rStyle w:val="Paginanummer"/>
+        <w:rStyle w:val="PageNumber"/>
         <w:noProof/>
       </w:rPr>
-      <w:t>6</w:t>
+      <w:t>1</w:t>
     </w:r>
     <w:r>
       <w:rPr>
-        <w:rStyle w:val="Paginanummer"/>
+        <w:rStyle w:val="PageNumber"/>
       </w:rPr>
       <w:fldChar w:fldCharType="end"/>
     </w:r>
   </w:p>
   <w:p>
     <w:pPr>
-      <w:pStyle w:val="Voettekst"/>
+      <w:pStyle w:val="Footer"/>
       <w:ind w:right="360"/>
     </w:pPr>
   </w:p>
@@ -3150,17 +3223,17 @@
 <w:ftr xmlns:wpc="http://schemas.microsoft.com/office/word/2010/wordprocessingCanvas" xmlns:cx="http://schemas.microsoft.com/office/drawing/2014/chartex" xmlns:cx1="http://schemas.microsoft.com/office/drawing/2015/9/8/chartex" xmlns:mc="http://schemas.openxmlformats.org/markup-compatibility/2006" xmlns:o="urn:schemas-microsoft-com:office:office" xmlns:r="http://schemas.openxmlformats.org/officeDocument/2006/relationships" xmlns:m="http://schemas.openxmlformats.org/officeDocument/2006/math" xmlns:v="urn:schemas-microsoft-com:vml" xmlns:wp14="http://schemas.microsoft.com/office/word/2010/wordprocessingDrawing" xmlns:wp="http://schemas.openxmlformats.org/drawingml/2006/wordprocessingDrawing" xmlns:w10="urn:schemas-microsoft-com:office:word" xmlns:w="http://schemas.openxmlformats.org/wordprocessingml/2006/main" xmlns:w14="http://schemas.microsoft.com/office/word/2010/wordml" xmlns:w15="http://schemas.microsoft.com/office/word/2012/wordml" xmlns:w16se="http://schemas.microsoft.com/office/word/2015/wordml/symex" xmlns:wpg="http://schemas.microsoft.com/office/word/2010/wordprocessingGroup" xmlns:wpi="http://schemas.microsoft.com/office/word/2010/wordprocessingInk" xmlns:wne="http://schemas.microsoft.com/office/word/2006/wordml" xmlns:wps="http://schemas.microsoft.com/office/word/2010/wordprocessingShape" mc:Ignorable="w14 w15 w16se wp14">
   <w:p>
     <w:pPr>
-      <w:pStyle w:val="Voettekst"/>
+      <w:pStyle w:val="Footer"/>
       <w:framePr w:wrap="around" w:vAnchor="text" w:hAnchor="margin" w:xAlign="right" w:y="1"/>
       <w:rPr>
-        <w:rStyle w:val="Paginanummer"/>
+        <w:rStyle w:val="PageNumber"/>
         <w:rFonts w:ascii="Times New Roman" w:hAnsi="Times New Roman"/>
         <w:sz w:val="20"/>
       </w:rPr>
     </w:pPr>
     <w:r>
       <w:rPr>
-        <w:rStyle w:val="Paginanummer"/>
+        <w:rStyle w:val="PageNumber"/>
         <w:rFonts w:ascii="Times New Roman" w:hAnsi="Times New Roman"/>
         <w:sz w:val="20"/>
       </w:rPr>
@@ -3168,7 +3241,7 @@
     </w:r>
     <w:r>
       <w:rPr>
-        <w:rStyle w:val="Paginanummer"/>
+        <w:rStyle w:val="PageNumber"/>
         <w:rFonts w:ascii="Times New Roman" w:hAnsi="Times New Roman"/>
         <w:sz w:val="20"/>
       </w:rPr>
@@ -3176,7 +3249,7 @@
     </w:r>
     <w:r>
       <w:rPr>
-        <w:rStyle w:val="Paginanummer"/>
+        <w:rStyle w:val="PageNumber"/>
         <w:rFonts w:ascii="Times New Roman" w:hAnsi="Times New Roman"/>
         <w:sz w:val="20"/>
       </w:rPr>
@@ -3184,7 +3257,7 @@
     </w:r>
     <w:r>
       <w:rPr>
-        <w:rStyle w:val="Paginanummer"/>
+        <w:rStyle w:val="PageNumber"/>
         <w:rFonts w:ascii="Times New Roman" w:hAnsi="Times New Roman"/>
         <w:noProof/>
         <w:sz w:val="20"/>
@@ -3193,7 +3266,7 @@
     </w:r>
     <w:r>
       <w:rPr>
-        <w:rStyle w:val="Paginanummer"/>
+        <w:rStyle w:val="PageNumber"/>
         <w:rFonts w:ascii="Times New Roman" w:hAnsi="Times New Roman"/>
         <w:sz w:val="20"/>
       </w:rPr>
@@ -3202,7 +3275,7 @@
   </w:p>
   <w:p>
     <w:pPr>
-      <w:pStyle w:val="Voettekst"/>
+      <w:pStyle w:val="Footer"/>
       <w:ind w:right="360"/>
     </w:pPr>
   </w:p>
@@ -3213,10 +3286,10 @@
 <w:ftr xmlns:wpc="http://schemas.microsoft.com/office/word/2010/wordprocessingCanvas" xmlns:cx="http://schemas.microsoft.com/office/drawing/2014/chartex" xmlns:cx1="http://schemas.microsoft.com/office/drawing/2015/9/8/chartex" xmlns:mc="http://schemas.openxmlformats.org/markup-compatibility/2006" xmlns:o="urn:schemas-microsoft-com:office:office" xmlns:r="http://schemas.openxmlformats.org/officeDocument/2006/relationships" xmlns:m="http://schemas.openxmlformats.org/officeDocument/2006/math" xmlns:v="urn:schemas-microsoft-com:vml" xmlns:wp14="http://schemas.microsoft.com/office/word/2010/wordprocessingDrawing" xmlns:wp="http://schemas.openxmlformats.org/drawingml/2006/wordprocessingDrawing" xmlns:w10="urn:schemas-microsoft-com:office:word" xmlns:w="http://schemas.openxmlformats.org/wordprocessingml/2006/main" xmlns:w14="http://schemas.microsoft.com/office/word/2010/wordml" xmlns:w15="http://schemas.microsoft.com/office/word/2012/wordml" xmlns:w16se="http://schemas.microsoft.com/office/word/2015/wordml/symex" xmlns:wpg="http://schemas.microsoft.com/office/word/2010/wordprocessingGroup" xmlns:wpi="http://schemas.microsoft.com/office/word/2010/wordprocessingInk" xmlns:wne="http://schemas.microsoft.com/office/word/2006/wordml" xmlns:wps="http://schemas.microsoft.com/office/word/2010/wordprocessingShape" mc:Ignorable="w14 w15 w16se wp14">
   <w:p>
     <w:pPr>
-      <w:pStyle w:val="Voettekst"/>
+      <w:pStyle w:val="Footer"/>
       <w:framePr w:wrap="around" w:vAnchor="text" w:hAnchor="margin" w:xAlign="right" w:y="1"/>
       <w:rPr>
-        <w:rStyle w:val="Paginanummer"/>
+        <w:rStyle w:val="PageNumber"/>
         <w:rFonts w:ascii="Arial" w:hAnsi="Arial"/>
         <w:i w:val="0"/>
         <w:sz w:val="20"/>
@@ -3224,7 +3297,7 @@
     </w:pPr>
     <w:r>
       <w:rPr>
-        <w:rStyle w:val="Paginanummer"/>
+        <w:rStyle w:val="PageNumber"/>
         <w:rFonts w:ascii="Arial" w:hAnsi="Arial"/>
         <w:i w:val="0"/>
         <w:sz w:val="20"/>
@@ -3233,7 +3306,7 @@
     </w:r>
     <w:r>
       <w:rPr>
-        <w:rStyle w:val="Paginanummer"/>
+        <w:rStyle w:val="PageNumber"/>
         <w:rFonts w:ascii="Arial" w:hAnsi="Arial"/>
         <w:i w:val="0"/>
         <w:sz w:val="20"/>
@@ -3242,7 +3315,7 @@
     </w:r>
     <w:r>
       <w:rPr>
-        <w:rStyle w:val="Paginanummer"/>
+        <w:rStyle w:val="PageNumber"/>
         <w:rFonts w:ascii="Arial" w:hAnsi="Arial"/>
         <w:i w:val="0"/>
         <w:sz w:val="20"/>
@@ -3251,7 +3324,7 @@
     </w:r>
     <w:r>
       <w:rPr>
-        <w:rStyle w:val="Paginanummer"/>
+        <w:rStyle w:val="PageNumber"/>
         <w:rFonts w:ascii="Arial" w:hAnsi="Arial"/>
         <w:i w:val="0"/>
         <w:noProof/>
@@ -3261,7 +3334,7 @@
     </w:r>
     <w:r>
       <w:rPr>
-        <w:rStyle w:val="Paginanummer"/>
+        <w:rStyle w:val="PageNumber"/>
         <w:rFonts w:ascii="Arial" w:hAnsi="Arial"/>
         <w:i w:val="0"/>
         <w:sz w:val="20"/>
@@ -3305,17 +3378,7 @@
 <w:hdr xmlns:wpc="http://schemas.microsoft.com/office/word/2010/wordprocessingCanvas" xmlns:cx="http://schemas.microsoft.com/office/drawing/2014/chartex" xmlns:cx1="http://schemas.microsoft.com/office/drawing/2015/9/8/chartex" xmlns:mc="http://schemas.openxmlformats.org/markup-compatibility/2006" xmlns:o="urn:schemas-microsoft-com:office:office" xmlns:r="http://schemas.openxmlformats.org/officeDocument/2006/relationships" xmlns:m="http://schemas.openxmlformats.org/officeDocument/2006/math" xmlns:v="urn:schemas-microsoft-com:vml" xmlns:wp14="http://schemas.microsoft.com/office/word/2010/wordprocessingDrawing" xmlns:wp="http://schemas.openxmlformats.org/drawingml/2006/wordprocessingDrawing" xmlns:w10="urn:schemas-microsoft-com:office:word" xmlns:w="http://schemas.openxmlformats.org/wordprocessingml/2006/main" xmlns:w14="http://schemas.microsoft.com/office/word/2010/wordml" xmlns:w15="http://schemas.microsoft.com/office/word/2012/wordml" xmlns:w16se="http://schemas.microsoft.com/office/word/2015/wordml/symex" xmlns:wpg="http://schemas.microsoft.com/office/word/2010/wordprocessingGroup" xmlns:wpi="http://schemas.microsoft.com/office/word/2010/wordprocessingInk" xmlns:wne="http://schemas.microsoft.com/office/word/2006/wordml" xmlns:wps="http://schemas.microsoft.com/office/word/2010/wordprocessingShape" mc:Ignorable="w14 w15 w16se wp14">
   <w:p>
     <w:pPr>
-      <w:pStyle w:val="Koptekst"/>
-    </w:pPr>
-  </w:p>
-</w:hdr>
-</file>
-
-<file path=word/header2.xml><?xml version="1.0" encoding="utf-8"?>
-<w:hdr xmlns:wpc="http://schemas.microsoft.com/office/word/2010/wordprocessingCanvas" xmlns:cx="http://schemas.microsoft.com/office/drawing/2014/chartex" xmlns:cx1="http://schemas.microsoft.com/office/drawing/2015/9/8/chartex" xmlns:mc="http://schemas.openxmlformats.org/markup-compatibility/2006" xmlns:o="urn:schemas-microsoft-com:office:office" xmlns:r="http://schemas.openxmlformats.org/officeDocument/2006/relationships" xmlns:m="http://schemas.openxmlformats.org/officeDocument/2006/math" xmlns:v="urn:schemas-microsoft-com:vml" xmlns:wp14="http://schemas.microsoft.com/office/word/2010/wordprocessingDrawing" xmlns:wp="http://schemas.openxmlformats.org/drawingml/2006/wordprocessingDrawing" xmlns:w10="urn:schemas-microsoft-com:office:word" xmlns:w="http://schemas.openxmlformats.org/wordprocessingml/2006/main" xmlns:w14="http://schemas.microsoft.com/office/word/2010/wordml" xmlns:w15="http://schemas.microsoft.com/office/word/2012/wordml" xmlns:w16se="http://schemas.microsoft.com/office/word/2015/wordml/symex" xmlns:wpg="http://schemas.microsoft.com/office/word/2010/wordprocessingGroup" xmlns:wpi="http://schemas.microsoft.com/office/word/2010/wordprocessingInk" xmlns:wne="http://schemas.microsoft.com/office/word/2006/wordml" xmlns:wps="http://schemas.microsoft.com/office/word/2010/wordprocessingShape" mc:Ignorable="w14 w15 w16se wp14">
-  <w:p>
-    <w:pPr>
-      <w:pStyle w:val="Koptekst"/>
+      <w:pStyle w:val="Header"/>
       <w:rPr>
         <w:rFonts w:ascii="Arial" w:hAnsi="Arial"/>
         <w:b/>
@@ -3345,7 +3408,7 @@
   </w:p>
   <w:p>
     <w:pPr>
-      <w:pStyle w:val="Koptekst"/>
+      <w:pStyle w:val="Header"/>
       <w:rPr>
         <w:rFonts w:ascii="Arial" w:hAnsi="Arial"/>
         <w:b/>
@@ -3360,7 +3423,6 @@
         <w:i/>
         <w:noProof/>
         <w:sz w:val="24"/>
-        <w:lang w:val="en-US" w:eastAsia="en-US"/>
       </w:rPr>
       <mc:AlternateContent>
         <mc:Choice Requires="wps">
@@ -3443,17 +3505,17 @@
   </w:p>
   <w:p>
     <w:pPr>
-      <w:pStyle w:val="Koptekst"/>
+      <w:pStyle w:val="Header"/>
     </w:pPr>
   </w:p>
 </w:hdr>
 </file>
 
-<file path=word/header3.xml><?xml version="1.0" encoding="utf-8"?>
+<file path=word/header2.xml><?xml version="1.0" encoding="utf-8"?>
 <w:hdr xmlns:wpc="http://schemas.microsoft.com/office/word/2010/wordprocessingCanvas" xmlns:cx="http://schemas.microsoft.com/office/drawing/2014/chartex" xmlns:cx1="http://schemas.microsoft.com/office/drawing/2015/9/8/chartex" xmlns:mc="http://schemas.openxmlformats.org/markup-compatibility/2006" xmlns:o="urn:schemas-microsoft-com:office:office" xmlns:r="http://schemas.openxmlformats.org/officeDocument/2006/relationships" xmlns:m="http://schemas.openxmlformats.org/officeDocument/2006/math" xmlns:v="urn:schemas-microsoft-com:vml" xmlns:wp14="http://schemas.microsoft.com/office/word/2010/wordprocessingDrawing" xmlns:wp="http://schemas.openxmlformats.org/drawingml/2006/wordprocessingDrawing" xmlns:w10="urn:schemas-microsoft-com:office:word" xmlns:w="http://schemas.openxmlformats.org/wordprocessingml/2006/main" xmlns:w14="http://schemas.microsoft.com/office/word/2010/wordml" xmlns:w15="http://schemas.microsoft.com/office/word/2012/wordml" xmlns:w16se="http://schemas.microsoft.com/office/word/2015/wordml/symex" xmlns:wpg="http://schemas.microsoft.com/office/word/2010/wordprocessingGroup" xmlns:wpi="http://schemas.microsoft.com/office/word/2010/wordprocessingInk" xmlns:wne="http://schemas.microsoft.com/office/word/2006/wordml" xmlns:wps="http://schemas.microsoft.com/office/word/2010/wordprocessingShape" mc:Ignorable="w14 w15 w16se wp14">
   <w:p>
     <w:pPr>
-      <w:pStyle w:val="Koptekst"/>
+      <w:pStyle w:val="Header"/>
     </w:pPr>
   </w:p>
 </w:hdr>
@@ -3982,7 +4044,7 @@
     <w:lsdException w:name="Normal Indent" w:semiHidden="1" w:unhideWhenUsed="1"/>
     <w:lsdException w:name="footnote text" w:semiHidden="1" w:unhideWhenUsed="1"/>
     <w:lsdException w:name="annotation text" w:semiHidden="1" w:unhideWhenUsed="1"/>
-    <w:lsdException w:name="header" w:semiHidden="1" w:unhideWhenUsed="1"/>
+    <w:lsdException w:name="header" w:semiHidden="1" w:uiPriority="0" w:unhideWhenUsed="1"/>
     <w:lsdException w:name="footer" w:semiHidden="1" w:uiPriority="0" w:unhideWhenUsed="1"/>
     <w:lsdException w:name="index heading" w:semiHidden="1" w:unhideWhenUsed="1"/>
     <w:lsdException w:name="caption" w:semiHidden="1" w:uiPriority="35" w:unhideWhenUsed="1" w:qFormat="1"/>
@@ -4323,7 +4385,7 @@
     <w:lsdException w:name="List Table 6 Colorful Accent 6" w:uiPriority="51"/>
     <w:lsdException w:name="List Table 7 Colorful Accent 6" w:uiPriority="52"/>
   </w:latentStyles>
-  <w:style w:type="paragraph" w:default="1" w:styleId="Standaard">
+  <w:style w:type="paragraph" w:default="1" w:styleId="Normal">
     <w:name w:val="Normal"/>
     <w:qFormat/>
     <w:rsid w:val="00EC6078"/>
@@ -4338,11 +4400,11 @@
       <w:lang w:val="nl" w:eastAsia="nl-NL"/>
     </w:rPr>
   </w:style>
-  <w:style w:type="paragraph" w:styleId="Kop1">
+  <w:style w:type="paragraph" w:styleId="Heading1">
     <w:name w:val="heading 1"/>
-    <w:basedOn w:val="Standaard"/>
-    <w:next w:val="Standaard"/>
-    <w:link w:val="Kop1Char"/>
+    <w:basedOn w:val="Normal"/>
+    <w:next w:val="Normal"/>
+    <w:link w:val="Heading1Char"/>
     <w:qFormat/>
     <w:rsid w:val="00EC6078"/>
     <w:pPr>
@@ -4361,11 +4423,11 @@
       <w:lang w:val="nl-NL"/>
     </w:rPr>
   </w:style>
-  <w:style w:type="paragraph" w:styleId="Kop3">
+  <w:style w:type="paragraph" w:styleId="Heading3">
     <w:name w:val="heading 3"/>
-    <w:basedOn w:val="Standaard"/>
-    <w:next w:val="Standaard"/>
-    <w:link w:val="Kop3Char"/>
+    <w:basedOn w:val="Normal"/>
+    <w:next w:val="Normal"/>
+    <w:link w:val="Heading3Char"/>
     <w:qFormat/>
     <w:rsid w:val="00EC6078"/>
     <w:pPr>
@@ -4383,13 +4445,13 @@
       <w:lang w:val="nl-NL"/>
     </w:rPr>
   </w:style>
-  <w:style w:type="character" w:default="1" w:styleId="Standaardalinea-lettertype">
+  <w:style w:type="character" w:default="1" w:styleId="DefaultParagraphFont">
     <w:name w:val="Default Paragraph Font"/>
     <w:uiPriority w:val="1"/>
     <w:semiHidden/>
     <w:unhideWhenUsed/>
   </w:style>
-  <w:style w:type="table" w:default="1" w:styleId="Standaardtabel">
+  <w:style w:type="table" w:default="1" w:styleId="TableNormal">
     <w:name w:val="Normal Table"/>
     <w:uiPriority w:val="99"/>
     <w:semiHidden/>
@@ -4404,16 +4466,16 @@
       </w:tblCellMar>
     </w:tblPr>
   </w:style>
-  <w:style w:type="numbering" w:default="1" w:styleId="Geenlijst">
+  <w:style w:type="numbering" w:default="1" w:styleId="NoList">
     <w:name w:val="No List"/>
     <w:uiPriority w:val="99"/>
     <w:semiHidden/>
     <w:unhideWhenUsed/>
   </w:style>
-  <w:style w:type="character" w:customStyle="1" w:styleId="Kop1Char">
-    <w:name w:val="Kop 1 Char"/>
-    <w:basedOn w:val="Standaardalinea-lettertype"/>
-    <w:link w:val="Kop1"/>
+  <w:style w:type="character" w:customStyle="1" w:styleId="Heading1Char">
+    <w:name w:val="Heading 1 Char"/>
+    <w:basedOn w:val="DefaultParagraphFont"/>
+    <w:link w:val="Heading1"/>
     <w:rsid w:val="00EC6078"/>
     <w:rPr>
       <w:rFonts w:ascii="Univers" w:eastAsia="Times New Roman" w:hAnsi="Univers" w:cs="Times New Roman"/>
@@ -4423,10 +4485,10 @@
       <w:lang w:eastAsia="nl-NL"/>
     </w:rPr>
   </w:style>
-  <w:style w:type="character" w:customStyle="1" w:styleId="Kop3Char">
-    <w:name w:val="Kop 3 Char"/>
-    <w:basedOn w:val="Standaardalinea-lettertype"/>
-    <w:link w:val="Kop3"/>
+  <w:style w:type="character" w:customStyle="1" w:styleId="Heading3Char">
+    <w:name w:val="Heading 3 Char"/>
+    <w:basedOn w:val="DefaultParagraphFont"/>
+    <w:link w:val="Heading3"/>
     <w:rsid w:val="00EC6078"/>
     <w:rPr>
       <w:rFonts w:ascii="Univers" w:eastAsia="Times New Roman" w:hAnsi="Univers" w:cs="Times New Roman"/>
@@ -4436,10 +4498,10 @@
       <w:lang w:eastAsia="nl-NL"/>
     </w:rPr>
   </w:style>
-  <w:style w:type="paragraph" w:styleId="Eindnoottekst">
+  <w:style w:type="paragraph" w:styleId="EndnoteText">
     <w:name w:val="endnote text"/>
-    <w:basedOn w:val="Standaard"/>
-    <w:link w:val="EindnoottekstChar"/>
+    <w:basedOn w:val="Normal"/>
+    <w:link w:val="EndnoteTextChar"/>
     <w:semiHidden/>
     <w:rsid w:val="00EC6078"/>
     <w:pPr>
@@ -4453,10 +4515,10 @@
       <w:lang w:val="en-US"/>
     </w:rPr>
   </w:style>
-  <w:style w:type="character" w:customStyle="1" w:styleId="EindnoottekstChar">
-    <w:name w:val="Eindnoottekst Char"/>
-    <w:basedOn w:val="Standaardalinea-lettertype"/>
-    <w:link w:val="Eindnoottekst"/>
+  <w:style w:type="character" w:customStyle="1" w:styleId="EndnoteTextChar">
+    <w:name w:val="Endnote Text Char"/>
+    <w:basedOn w:val="DefaultParagraphFont"/>
+    <w:link w:val="EndnoteText"/>
     <w:semiHidden/>
     <w:rsid w:val="00EC6078"/>
     <w:rPr>
@@ -4466,11 +4528,10 @@
       <w:lang w:val="en-US" w:eastAsia="nl-NL"/>
     </w:rPr>
   </w:style>
-  <w:style w:type="paragraph" w:styleId="Koptekst">
+  <w:style w:type="paragraph" w:styleId="Header">
     <w:name w:val="header"/>
-    <w:basedOn w:val="Standaard"/>
-    <w:link w:val="KoptekstChar"/>
-    <w:uiPriority w:val="99"/>
+    <w:basedOn w:val="Normal"/>
+    <w:link w:val="HeaderChar"/>
     <w:rsid w:val="00EC6078"/>
     <w:pPr>
       <w:tabs>
@@ -4485,11 +4546,10 @@
       <w:lang w:val="nl-NL"/>
     </w:rPr>
   </w:style>
-  <w:style w:type="character" w:customStyle="1" w:styleId="KoptekstChar">
-    <w:name w:val="Koptekst Char"/>
-    <w:basedOn w:val="Standaardalinea-lettertype"/>
-    <w:link w:val="Koptekst"/>
-    <w:uiPriority w:val="99"/>
+  <w:style w:type="character" w:customStyle="1" w:styleId="HeaderChar">
+    <w:name w:val="Header Char"/>
+    <w:basedOn w:val="DefaultParagraphFont"/>
+    <w:link w:val="Header"/>
     <w:rsid w:val="00EC6078"/>
     <w:rPr>
       <w:rFonts w:ascii="Book Antiqua" w:eastAsia="Times New Roman" w:hAnsi="Book Antiqua" w:cs="Times New Roman"/>
@@ -4498,15 +4558,15 @@
       <w:lang w:eastAsia="nl-NL"/>
     </w:rPr>
   </w:style>
-  <w:style w:type="character" w:styleId="Paginanummer">
+  <w:style w:type="character" w:styleId="PageNumber">
     <w:name w:val="page number"/>
-    <w:basedOn w:val="Standaardalinea-lettertype"/>
+    <w:basedOn w:val="DefaultParagraphFont"/>
     <w:rsid w:val="00EC6078"/>
   </w:style>
-  <w:style w:type="paragraph" w:styleId="Voettekst">
+  <w:style w:type="paragraph" w:styleId="Footer">
     <w:name w:val="footer"/>
-    <w:basedOn w:val="Standaard"/>
-    <w:link w:val="VoettekstChar"/>
+    <w:basedOn w:val="Normal"/>
+    <w:link w:val="FooterChar"/>
     <w:rsid w:val="00EC6078"/>
     <w:pPr>
       <w:tabs>
@@ -4522,10 +4582,10 @@
       <w:lang w:val="nl-NL"/>
     </w:rPr>
   </w:style>
-  <w:style w:type="character" w:customStyle="1" w:styleId="VoettekstChar">
-    <w:name w:val="Voettekst Char"/>
-    <w:basedOn w:val="Standaardalinea-lettertype"/>
-    <w:link w:val="Voettekst"/>
+  <w:style w:type="character" w:customStyle="1" w:styleId="FooterChar">
+    <w:name w:val="Footer Char"/>
+    <w:basedOn w:val="DefaultParagraphFont"/>
+    <w:link w:val="Footer"/>
     <w:rsid w:val="00EC6078"/>
     <w:rPr>
       <w:rFonts w:ascii="Book Antiqua" w:eastAsia="Times New Roman" w:hAnsi="Book Antiqua" w:cs="Times New Roman"/>
@@ -4535,10 +4595,10 @@
       <w:lang w:eastAsia="nl-NL"/>
     </w:rPr>
   </w:style>
-  <w:style w:type="paragraph" w:styleId="Plattetekst2">
+  <w:style w:type="paragraph" w:styleId="BodyText2">
     <w:name w:val="Body Text 2"/>
-    <w:basedOn w:val="Standaard"/>
-    <w:link w:val="Plattetekst2Char"/>
+    <w:basedOn w:val="Normal"/>
+    <w:link w:val="BodyText2Char"/>
     <w:rsid w:val="00EC6078"/>
     <w:pPr>
       <w:tabs>
@@ -4554,10 +4614,10 @@
       <w:spacing w:val="-2"/>
     </w:rPr>
   </w:style>
-  <w:style w:type="character" w:customStyle="1" w:styleId="Plattetekst2Char">
-    <w:name w:val="Platte tekst 2 Char"/>
-    <w:basedOn w:val="Standaardalinea-lettertype"/>
-    <w:link w:val="Plattetekst2"/>
+  <w:style w:type="character" w:customStyle="1" w:styleId="BodyText2Char">
+    <w:name w:val="Body Text 2 Char"/>
+    <w:basedOn w:val="DefaultParagraphFont"/>
+    <w:link w:val="BodyText2"/>
     <w:rsid w:val="00EC6078"/>
     <w:rPr>
       <w:rFonts w:ascii="Times New Roman" w:eastAsia="Times New Roman" w:hAnsi="Times New Roman" w:cs="Times New Roman"/>
@@ -4567,9 +4627,9 @@
       <w:lang w:val="nl" w:eastAsia="nl-NL"/>
     </w:rPr>
   </w:style>
-  <w:style w:type="paragraph" w:styleId="Lijstalinea">
+  <w:style w:type="paragraph" w:styleId="ListParagraph">
     <w:name w:val="List Paragraph"/>
-    <w:basedOn w:val="Standaard"/>
+    <w:basedOn w:val="Normal"/>
     <w:uiPriority w:val="34"/>
     <w:qFormat/>
     <w:rsid w:val="00EC6078"/>
@@ -4588,7 +4648,7 @@
       <w:lang w:val="en-US" w:eastAsia="en-US"/>
     </w:rPr>
   </w:style>
-  <w:style w:type="paragraph" w:styleId="Geenafstand">
+  <w:style w:type="paragraph" w:styleId="NoSpacing">
     <w:name w:val="No Spacing"/>
     <w:uiPriority w:val="1"/>
     <w:qFormat/>
@@ -4605,9 +4665,9 @@
       <w:lang w:val="en-US"/>
     </w:rPr>
   </w:style>
-  <w:style w:type="paragraph" w:styleId="Normaalweb">
+  <w:style w:type="paragraph" w:styleId="NormalWeb">
     <w:name w:val="Normal (Web)"/>
-    <w:basedOn w:val="Standaard"/>
+    <w:basedOn w:val="Normal"/>
     <w:uiPriority w:val="99"/>
     <w:unhideWhenUsed/>
     <w:rsid w:val="00EC6078"/>
@@ -4621,10 +4681,10 @@
       <w:lang w:val="nl-NL"/>
     </w:rPr>
   </w:style>
-  <w:style w:type="paragraph" w:styleId="Ballontekst">
+  <w:style w:type="paragraph" w:styleId="BalloonText">
     <w:name w:val="Balloon Text"/>
-    <w:basedOn w:val="Standaard"/>
-    <w:link w:val="BallontekstChar"/>
+    <w:basedOn w:val="Normal"/>
+    <w:link w:val="BalloonTextChar"/>
     <w:uiPriority w:val="99"/>
     <w:semiHidden/>
     <w:unhideWhenUsed/>
@@ -4635,10 +4695,10 @@
       <w:szCs w:val="18"/>
     </w:rPr>
   </w:style>
-  <w:style w:type="character" w:customStyle="1" w:styleId="BallontekstChar">
-    <w:name w:val="Ballontekst Char"/>
-    <w:basedOn w:val="Standaardalinea-lettertype"/>
-    <w:link w:val="Ballontekst"/>
+  <w:style w:type="character" w:customStyle="1" w:styleId="BalloonTextChar">
+    <w:name w:val="Balloon Text Char"/>
+    <w:basedOn w:val="DefaultParagraphFont"/>
+    <w:link w:val="BalloonText"/>
     <w:uiPriority w:val="99"/>
     <w:semiHidden/>
     <w:rsid w:val="002E4FA3"/>
@@ -4648,35 +4708,6 @@
       <w:szCs w:val="18"/>
       <w:lang w:val="nl" w:eastAsia="nl-NL"/>
     </w:rPr>
-  </w:style>
-  <w:style w:type="character" w:styleId="Tekstvantijdelijkeaanduiding">
-    <w:name w:val="Placeholder Text"/>
-    <w:basedOn w:val="Standaardalinea-lettertype"/>
-    <w:uiPriority w:val="99"/>
-    <w:semiHidden/>
-    <w:rsid w:val="002D6593"/>
-    <w:rPr>
-      <w:color w:val="808080"/>
-    </w:rPr>
-  </w:style>
-  <w:style w:type="table" w:styleId="Tabelraster">
-    <w:name w:val="Table Grid"/>
-    <w:basedOn w:val="Standaardtabel"/>
-    <w:uiPriority w:val="39"/>
-    <w:rsid w:val="00117F8F"/>
-    <w:pPr>
-      <w:spacing w:after="0" w:line="240" w:lineRule="auto"/>
-    </w:pPr>
-    <w:tblPr>
-      <w:tblBorders>
-        <w:top w:val="single" w:sz="4" w:space="0" w:color="auto"/>
-        <w:left w:val="single" w:sz="4" w:space="0" w:color="auto"/>
-        <w:bottom w:val="single" w:sz="4" w:space="0" w:color="auto"/>
-        <w:right w:val="single" w:sz="4" w:space="0" w:color="auto"/>
-        <w:insideH w:val="single" w:sz="4" w:space="0" w:color="auto"/>
-        <w:insideV w:val="single" w:sz="4" w:space="0" w:color="auto"/>
-      </w:tblBorders>
-    </w:tblPr>
   </w:style>
 </w:styles>
 </file>
@@ -4940,16 +4971,4 @@
     </a:ext>
   </a:extLst>
 </a:theme>
-</file>
-
-<file path=customXml/item1.xml><?xml version="1.0" encoding="utf-8"?>
-<b:Sources xmlns:b="http://schemas.openxmlformats.org/officeDocument/2006/bibliography" xmlns="http://schemas.openxmlformats.org/officeDocument/2006/bibliography" SelectedStyle="\APASixthEditionOfficeOnline.xsl" StyleName="APA" Version="6"/>
-</file>
-
-<file path=customXml/itemProps1.xml><?xml version="1.0" encoding="utf-8"?>
-<ds:datastoreItem xmlns:ds="http://schemas.openxmlformats.org/officeDocument/2006/customXml" ds:itemID="{52A61C2C-6D55-480D-8359-F81BF4C3F60D}">
-  <ds:schemaRefs>
-    <ds:schemaRef ds:uri="http://schemas.openxmlformats.org/officeDocument/2006/bibliography"/>
-  </ds:schemaRefs>
-</ds:datastoreItem>
 </file>
--- a/Python/FMW_titelblad_20250523.docx
+++ b/Python/FMW_titelblad_20250523.docx
@@ -4,7 +4,7 @@
   <w:body>
     <w:p>
       <w:pPr>
-        <w:pStyle w:val="EndnoteText"/>
+        <w:pStyle w:val="Eindnoottekst"/>
         <w:tabs>
           <w:tab w:val="clear" w:pos="-720"/>
         </w:tabs>
@@ -18,7 +18,7 @@
       <w:r>
         <w:rPr>
           <w:noProof/>
-          <w:lang w:val="nl-NL"/>
+          <w:lang w:eastAsia="en-US"/>
         </w:rPr>
         <w:drawing>
           <wp:inline distT="0" distB="0" distL="0" distR="0">
@@ -38,7 +38,7 @@
                     </pic:cNvPicPr>
                   </pic:nvPicPr>
                   <pic:blipFill>
-                    <a:blip r:embed="rId7">
+                    <a:blip r:embed="rId8">
                       <a:extLst>
                         <a:ext uri="{28A0092B-C50C-407E-A947-70E740481C1C}">
                           <a14:useLocalDpi xmlns:a14="http://schemas.microsoft.com/office/drawing/2010/main" val="0"/>
@@ -77,7 +77,7 @@
           <w:lang w:val="nl-NL"/>
         </w:rPr>
         <w:sectPr>
-          <w:footerReference w:type="even" r:id="rId8"/>
+          <w:footerReference w:type="even" r:id="rId9"/>
           <w:endnotePr>
             <w:numFmt w:val="decimal"/>
           </w:endnotePr>
@@ -107,7 +107,7 @@
           <w:b/>
           <w:noProof/>
           <w:sz w:val="40"/>
-          <w:lang w:val="nl-NL"/>
+          <w:lang w:val="en-US" w:eastAsia="en-US"/>
         </w:rPr>
         <mc:AlternateContent>
           <mc:Choice Requires="wps">
@@ -200,7 +200,7 @@
           <w:b/>
           <w:noProof/>
           <w:sz w:val="40"/>
-          <w:lang w:val="nl-NL"/>
+          <w:lang w:val="en-US" w:eastAsia="en-US"/>
         </w:rPr>
         <mc:AlternateContent>
           <mc:Choice Requires="wps">
@@ -290,14 +290,14 @@
     </w:p>
     <w:p>
       <w:pPr>
-        <w:pStyle w:val="Header"/>
+        <w:pStyle w:val="Koptekst"/>
         <w:rPr>
           <w:rFonts w:ascii="Times New Roman" w:hAnsi="Times New Roman"/>
         </w:rPr>
         <w:sectPr>
-          <w:headerReference w:type="default" r:id="rId9"/>
-          <w:footerReference w:type="even" r:id="rId10"/>
-          <w:footerReference w:type="default" r:id="rId11"/>
+          <w:headerReference w:type="default" r:id="rId10"/>
+          <w:footerReference w:type="even" r:id="rId11"/>
+          <w:footerReference w:type="default" r:id="rId12"/>
           <w:endnotePr>
             <w:numFmt w:val="decimal"/>
           </w:endnotePr>
@@ -422,7 +422,7 @@
           </w:tcPr>
           <w:p>
             <w:pPr>
-              <w:pStyle w:val="Heading3"/>
+              <w:pStyle w:val="Kop3"/>
               <w:rPr>
                 <w:rFonts w:ascii="Arial" w:hAnsi="Arial" w:cs="Arial"/>
                 <w:sz w:val="28"/>
@@ -452,7 +452,7 @@
           </w:tcPr>
           <w:p>
             <w:pPr>
-              <w:pStyle w:val="Heading3"/>
+              <w:pStyle w:val="Kop3"/>
               <w:spacing w:before="240" w:after="60"/>
               <w:rPr>
                 <w:rFonts w:ascii="Arial" w:hAnsi="Arial" w:cs="Arial"/>
@@ -478,7 +478,7 @@
           </w:tcPr>
           <w:p>
             <w:pPr>
-              <w:pStyle w:val="Heading3"/>
+              <w:pStyle w:val="Kop3"/>
               <w:rPr>
                 <w:rFonts w:ascii="Arial" w:hAnsi="Arial" w:cs="Arial"/>
                 <w:b w:val="0"/>
@@ -501,7 +501,7 @@
           </w:tcPr>
           <w:p>
             <w:pPr>
-              <w:pStyle w:val="Heading3"/>
+              <w:pStyle w:val="Kop3"/>
               <w:spacing w:before="240" w:after="60"/>
               <w:rPr>
                 <w:rFonts w:ascii="Arial" w:hAnsi="Arial" w:cs="Arial"/>
@@ -509,13 +509,23 @@
                 <w:szCs w:val="28"/>
               </w:rPr>
             </w:pPr>
-            <w:r>
-              <w:rPr>
-                <w:rFonts w:ascii="Arial" w:hAnsi="Arial" w:cs="Arial"/>
-                <w:sz w:val="28"/>
-                <w:szCs w:val="28"/>
-              </w:rPr>
-              <w:t>Peoplesoftnummer:</w:t>
+            <w:proofErr w:type="spellStart"/>
+            <w:r>
+              <w:rPr>
+                <w:rFonts w:ascii="Arial" w:hAnsi="Arial" w:cs="Arial"/>
+                <w:sz w:val="28"/>
+                <w:szCs w:val="28"/>
+              </w:rPr>
+              <w:t>Peoplesoftnummer</w:t>
+            </w:r>
+            <w:proofErr w:type="spellEnd"/>
+            <w:r>
+              <w:rPr>
+                <w:rFonts w:ascii="Arial" w:hAnsi="Arial" w:cs="Arial"/>
+                <w:sz w:val="28"/>
+                <w:szCs w:val="28"/>
+              </w:rPr>
+              <w:t>:</w:t>
             </w:r>
           </w:p>
         </w:tc>
@@ -527,7 +537,7 @@
           </w:tcPr>
           <w:p>
             <w:pPr>
-              <w:pStyle w:val="Heading3"/>
+              <w:pStyle w:val="Kop3"/>
               <w:rPr>
                 <w:rFonts w:ascii="Arial" w:hAnsi="Arial" w:cs="Arial"/>
                 <w:b w:val="0"/>
@@ -550,7 +560,7 @@
           </w:tcPr>
           <w:p>
             <w:pPr>
-              <w:pStyle w:val="Heading3"/>
+              <w:pStyle w:val="Kop3"/>
               <w:spacing w:before="240" w:after="60"/>
               <w:rPr>
                 <w:rFonts w:ascii="Arial" w:hAnsi="Arial" w:cs="Arial"/>
@@ -576,7 +586,7 @@
           </w:tcPr>
           <w:p>
             <w:pPr>
-              <w:pStyle w:val="Heading3"/>
+              <w:pStyle w:val="Kop3"/>
               <w:rPr>
                 <w:rFonts w:ascii="Arial" w:hAnsi="Arial" w:cs="Arial"/>
                 <w:b w:val="0"/>
@@ -599,7 +609,7 @@
           </w:tcPr>
           <w:p>
             <w:pPr>
-              <w:pStyle w:val="Heading3"/>
+              <w:pStyle w:val="Kop3"/>
               <w:spacing w:before="240" w:after="60"/>
               <w:rPr>
                 <w:rFonts w:ascii="Arial" w:hAnsi="Arial" w:cs="Arial"/>
@@ -625,7 +635,7 @@
           </w:tcPr>
           <w:p>
             <w:pPr>
-              <w:pStyle w:val="Heading3"/>
+              <w:pStyle w:val="Kop3"/>
               <w:rPr>
                 <w:rFonts w:ascii="Arial" w:hAnsi="Arial" w:cs="Arial"/>
                 <w:b w:val="0"/>
@@ -653,15 +663,7 @@
           <w:lang w:val="nl-NL"/>
         </w:rPr>
       </w:pPr>
-    </w:p>
-    <w:p>
-      <w:pPr>
-        <w:tabs>
-          <w:tab w:val="left" w:pos="0"/>
-          <w:tab w:val="left" w:pos="283"/>
-          <w:tab w:val="left" w:pos="566"/>
-          <w:tab w:val="left" w:pos="851"/>
-        </w:tabs>
+      <w:r>
         <w:rPr>
           <w:rFonts w:ascii="Arial" w:hAnsi="Arial" w:cs="Arial"/>
           <w:b/>
@@ -669,7 +671,8 @@
           <w:szCs w:val="28"/>
           <w:lang w:val="nl-NL"/>
         </w:rPr>
-      </w:pPr>
+        <w:tab/>
+      </w:r>
     </w:p>
     <w:p>
       <w:pPr>
@@ -686,15 +689,6 @@
           <w:lang w:val="nl-NL"/>
         </w:rPr>
       </w:pPr>
-      <w:r>
-        <w:rPr>
-          <w:rFonts w:ascii="Arial" w:hAnsi="Arial" w:cs="Arial"/>
-          <w:sz w:val="28"/>
-          <w:szCs w:val="28"/>
-          <w:lang w:val="nl-NL"/>
-        </w:rPr>
-        <w:t>(Her)Tentamen</w:t>
-      </w:r>
     </w:p>
     <w:tbl>
       <w:tblPr>
@@ -729,7 +723,7 @@
           </w:tcPr>
           <w:p>
             <w:pPr>
-              <w:pStyle w:val="Heading1"/>
+              <w:pStyle w:val="Kop1"/>
               <w:spacing w:before="20" w:after="20"/>
               <w:rPr>
                 <w:rFonts w:ascii="Arial" w:hAnsi="Arial" w:cs="Arial"/>
@@ -832,6 +826,7 @@
                 <w:lang w:val="nl-NL"/>
               </w:rPr>
             </w:pPr>
+            <w:proofErr w:type="spellStart"/>
             <w:r>
               <w:rPr>
                 <w:rFonts w:ascii="Arial" w:hAnsi="Arial" w:cs="Arial"/>
@@ -842,6 +837,7 @@
               </w:rPr>
               <w:t>Vakcode</w:t>
             </w:r>
+            <w:proofErr w:type="spellEnd"/>
             <w:r>
               <w:rPr>
                 <w:rFonts w:ascii="Arial" w:hAnsi="Arial" w:cs="Arial"/>
@@ -1244,7 +1240,6 @@
                 <w:rFonts w:ascii="Arial" w:hAnsi="Arial"/>
                 <w:sz w:val="28"/>
               </w:rPr>
-              <w:t>Dr. J.B.M. Melissen</w:t>
             </w:r>
           </w:p>
         </w:tc>
@@ -1379,7 +1374,7 @@
           </w:tcPr>
           <w:p>
             <w:pPr>
-              <w:pStyle w:val="Heading1"/>
+              <w:pStyle w:val="Kop1"/>
               <w:spacing w:before="20" w:after="20"/>
               <w:rPr>
                 <w:rFonts w:ascii="Arial" w:hAnsi="Arial" w:cs="Arial"/>
@@ -1410,7 +1405,7 @@
           </w:tcPr>
           <w:p>
             <w:pPr>
-              <w:pStyle w:val="ListParagraph"/>
+              <w:pStyle w:val="Lijstalinea"/>
               <w:widowControl w:val="0"/>
               <w:numPr>
                 <w:ilvl w:val="0"/>
@@ -1441,7 +1436,7 @@
           </w:p>
           <w:p>
             <w:pPr>
-              <w:pStyle w:val="ListParagraph"/>
+              <w:pStyle w:val="Lijstalinea"/>
               <w:widowControl w:val="0"/>
               <w:numPr>
                 <w:ilvl w:val="0"/>
@@ -1476,7 +1471,25 @@
                 <w:szCs w:val="28"/>
                 <w:lang w:val="nl-NL"/>
               </w:rPr>
-              <w:t xml:space="preserve">zonder CAS (computer algebra systeem) </w:t>
+              <w:t>zonder CAS (</w:t>
+            </w:r>
+            <w:r>
+              <w:rPr>
+                <w:rFonts w:ascii="Arial" w:hAnsi="Arial" w:cs="Arial"/>
+                <w:sz w:val="28"/>
+                <w:szCs w:val="28"/>
+                <w:lang w:val="nl-NL"/>
+              </w:rPr>
+              <w:t>Computer Algebra Systeem</w:t>
+            </w:r>
+            <w:r>
+              <w:rPr>
+                <w:rFonts w:ascii="Arial" w:hAnsi="Arial" w:cs="Arial"/>
+                <w:sz w:val="28"/>
+                <w:szCs w:val="28"/>
+                <w:lang w:val="nl-NL"/>
+              </w:rPr>
+              <w:t>)</w:t>
             </w:r>
             <w:r>
               <w:rPr>
@@ -1485,12 +1498,12 @@
                 <w:szCs w:val="28"/>
                 <w:lang w:val="nl"/>
               </w:rPr>
-              <w:t>gebruiken.</w:t>
-            </w:r>
-          </w:p>
-          <w:p>
-            <w:pPr>
-              <w:pStyle w:val="ListParagraph"/>
+              <w:t>.</w:t>
+            </w:r>
+          </w:p>
+          <w:p>
+            <w:pPr>
+              <w:pStyle w:val="Lijstalinea"/>
               <w:widowControl w:val="0"/>
               <w:numPr>
                 <w:ilvl w:val="0"/>
@@ -1521,7 +1534,7 @@
           </w:p>
           <w:p>
             <w:pPr>
-              <w:pStyle w:val="ListParagraph"/>
+              <w:pStyle w:val="Lijstalinea"/>
               <w:widowControl w:val="0"/>
               <w:numPr>
                 <w:ilvl w:val="0"/>
@@ -1570,7 +1583,7 @@
           </w:p>
           <w:p>
             <w:pPr>
-              <w:pStyle w:val="ListParagraph"/>
+              <w:pStyle w:val="Lijstalinea"/>
               <w:widowControl w:val="0"/>
               <w:numPr>
                 <w:ilvl w:val="0"/>
@@ -1597,12 +1610,34 @@
                 <w:szCs w:val="28"/>
                 <w:lang w:val="nl-NL"/>
               </w:rPr>
-              <w:t>Iedere vorm van mobiele (potentiële) datadragers (telefoon, smartwatch, etc) of andere vormen om te frauderen (bv. communicatieapparatuur) zijn niet toegestaan gedurende de gehele duur van het tentamen en mogen ook niet in het lokaal meegebracht worden of zijn uitgeschakeld en ingeleverd.</w:t>
-            </w:r>
-          </w:p>
-          <w:p>
-            <w:pPr>
-              <w:pStyle w:val="ListParagraph"/>
+              <w:t xml:space="preserve">Iedere vorm van mobiele (potentiële) datadragers (telefoon, smartwatch, </w:t>
+            </w:r>
+            <w:proofErr w:type="spellStart"/>
+            <w:r>
+              <w:rPr>
+                <w:rFonts w:ascii="Arial" w:hAnsi="Arial" w:cs="Arial"/>
+                <w:iCs/>
+                <w:sz w:val="28"/>
+                <w:szCs w:val="28"/>
+                <w:lang w:val="nl-NL"/>
+              </w:rPr>
+              <w:t>etc</w:t>
+            </w:r>
+            <w:proofErr w:type="spellEnd"/>
+            <w:r>
+              <w:rPr>
+                <w:rFonts w:ascii="Arial" w:hAnsi="Arial" w:cs="Arial"/>
+                <w:iCs/>
+                <w:sz w:val="28"/>
+                <w:szCs w:val="28"/>
+                <w:lang w:val="nl-NL"/>
+              </w:rPr>
+              <w:t>) of andere vormen om te frauderen (bv. communicatieapparatuur) zijn niet toegestaan gedurende de gehele duur van het tentamen en mogen ook niet in het lokaal meegebracht worden of zijn uitgeschakeld en ingeleverd.</w:t>
+            </w:r>
+          </w:p>
+          <w:p>
+            <w:pPr>
+              <w:pStyle w:val="Lijstalinea"/>
               <w:widowControl w:val="0"/>
               <w:numPr>
                 <w:ilvl w:val="0"/>
@@ -1633,7 +1668,7 @@
           </w:p>
           <w:p>
             <w:pPr>
-              <w:pStyle w:val="ListParagraph"/>
+              <w:pStyle w:val="Lijstalinea"/>
               <w:widowControl w:val="0"/>
               <w:numPr>
                 <w:ilvl w:val="0"/>
@@ -1664,7 +1699,7 @@
           </w:p>
           <w:p>
             <w:pPr>
-              <w:pStyle w:val="ListParagraph"/>
+              <w:pStyle w:val="Lijstalinea"/>
               <w:widowControl w:val="0"/>
               <w:numPr>
                 <w:ilvl w:val="0"/>
@@ -1690,12 +1725,30 @@
                 <w:szCs w:val="28"/>
                 <w:lang w:val="nl-NL"/>
               </w:rPr>
-              <w:t xml:space="preserve">Lever bij het verlaten van de zaal, kladpapier, tentamenopgaven en andere tentamen gerelateerde documenten in bij de examinator. </w:t>
-            </w:r>
-          </w:p>
-          <w:p>
-            <w:pPr>
-              <w:pStyle w:val="ListParagraph"/>
+              <w:t>Lever bij het verlaten van de zaal, kladpapier, ten</w:t>
+            </w:r>
+            <w:r>
+              <w:rPr>
+                <w:rFonts w:ascii="Arial" w:hAnsi="Arial" w:cs="Arial"/>
+                <w:sz w:val="28"/>
+                <w:szCs w:val="28"/>
+                <w:lang w:val="nl-NL"/>
+              </w:rPr>
+              <w:t>tamenopgaven en andere tentamen-</w:t>
+            </w:r>
+            <w:r>
+              <w:rPr>
+                <w:rFonts w:ascii="Arial" w:hAnsi="Arial" w:cs="Arial"/>
+                <w:sz w:val="28"/>
+                <w:szCs w:val="28"/>
+                <w:lang w:val="nl-NL"/>
+              </w:rPr>
+              <w:t xml:space="preserve">gerelateerde documenten in bij de examinator. </w:t>
+            </w:r>
+          </w:p>
+          <w:p>
+            <w:pPr>
+              <w:pStyle w:val="Lijstalinea"/>
               <w:tabs>
                 <w:tab w:val="left" w:pos="0"/>
                 <w:tab w:val="left" w:pos="284"/>
@@ -1856,8 +1909,6 @@
           <w:lang w:val="nl-NL"/>
         </w:rPr>
       </w:pPr>
-      <w:bookmarkStart w:id="0" w:name="_GoBack"/>
-      <w:bookmarkEnd w:id="0"/>
     </w:p>
     <w:p>
       <w:pPr>
@@ -2067,41 +2118,9 @@
         </w:rPr>
       </w:pPr>
     </w:p>
-    <w:p>
-      <w:pPr>
-        <w:tabs>
-          <w:tab w:val="left" w:pos="0"/>
-          <w:tab w:val="left" w:pos="283"/>
-          <w:tab w:val="left" w:pos="566"/>
-          <w:tab w:val="left" w:pos="851"/>
-        </w:tabs>
-        <w:rPr>
-          <w:rFonts w:ascii="Arial" w:hAnsi="Arial" w:cs="Arial"/>
-          <w:b/>
-          <w:szCs w:val="24"/>
-          <w:lang w:val="nl-NL"/>
-        </w:rPr>
-      </w:pPr>
-    </w:p>
-    <w:p>
-      <w:pPr>
-        <w:tabs>
-          <w:tab w:val="left" w:pos="0"/>
-          <w:tab w:val="left" w:pos="283"/>
-          <w:tab w:val="left" w:pos="566"/>
-          <w:tab w:val="left" w:pos="851"/>
-        </w:tabs>
-        <w:rPr>
-          <w:rFonts w:ascii="Arial" w:hAnsi="Arial" w:cs="Arial"/>
-          <w:b/>
-          <w:szCs w:val="24"/>
-          <w:lang w:val="nl-NL"/>
-        </w:rPr>
-      </w:pPr>
-    </w:p>
     <w:tbl>
       <w:tblPr>
-        <w:tblW w:w="4899" w:type="pct"/>
+        <w:tblW w:w="4932" w:type="pct"/>
         <w:tblInd w:w="108" w:type="dxa"/>
         <w:tblBorders>
           <w:top w:val="single" w:sz="4" w:space="0" w:color="auto"/>
@@ -2114,7 +2133,7 @@
         <w:tblLook w:val="01E0" w:firstRow="1" w:lastRow="1" w:firstColumn="1" w:lastColumn="1" w:noHBand="0" w:noVBand="0"/>
       </w:tblPr>
       <w:tblGrid>
-        <w:gridCol w:w="13967"/>
+        <w:gridCol w:w="14061"/>
       </w:tblGrid>
       <w:tr>
         <w:tc>
@@ -2128,7 +2147,7 @@
           </w:tcPr>
           <w:p>
             <w:pPr>
-              <w:pStyle w:val="Heading1"/>
+              <w:pStyle w:val="Kop1"/>
               <w:spacing w:before="20" w:after="20"/>
               <w:rPr>
                 <w:rFonts w:ascii="Arial" w:hAnsi="Arial" w:cs="Arial"/>
@@ -2142,6 +2161,7 @@
                 <w:sz w:val="28"/>
                 <w:szCs w:val="28"/>
               </w:rPr>
+              <w:lastRenderedPageBreak/>
               <w:t>Cijferberekening / cesuur</w:t>
             </w:r>
           </w:p>
@@ -2247,7 +2267,7 @@
                 <w:szCs w:val="28"/>
                 <w:lang w:val="nl-NL"/>
               </w:rPr>
-              <w:t>Het tentamencijfer wordt bepaald door het totaal aantal punten te delen door 10. Het tentamencijfer moet minimaal een 5,0 punten zijn om de cursus Statistiek met succes af te ronden.</w:t>
+              <w:t>Het tentamencijfer wordt bepaald door het totaal aantal punten te delen door 10. Het tentamencijfer moet minimaal een 5,0 zijn om de cursus Statistiek met succes af te ronden.</w:t>
             </w:r>
           </w:p>
           <w:p>
@@ -2331,12 +2351,12 @@
         <w:tblLook w:val="01E0" w:firstRow="1" w:lastRow="1" w:firstColumn="1" w:lastColumn="1" w:noHBand="0" w:noVBand="0"/>
       </w:tblPr>
       <w:tblGrid>
-        <w:gridCol w:w="13921"/>
+        <w:gridCol w:w="14062"/>
       </w:tblGrid>
       <w:tr>
         <w:tc>
           <w:tcPr>
-            <w:tcW w:w="13921" w:type="dxa"/>
+            <w:tcW w:w="14062" w:type="dxa"/>
             <w:tcBorders>
               <w:bottom w:val="single" w:sz="4" w:space="0" w:color="auto"/>
             </w:tcBorders>
@@ -2345,15 +2365,15 @@
           </w:tcPr>
           <w:p>
             <w:pPr>
-              <w:pStyle w:val="Heading1"/>
-              <w:rPr>
-                <w:sz w:val="28"/>
-                <w:szCs w:val="28"/>
-              </w:rPr>
-            </w:pPr>
-            <w:bookmarkStart w:id="1" w:name="_Toc105398346"/>
-            <w:bookmarkStart w:id="2" w:name="_Toc128901933"/>
-            <w:bookmarkStart w:id="3" w:name="_Toc129674991"/>
+              <w:pStyle w:val="Kop1"/>
+              <w:rPr>
+                <w:sz w:val="28"/>
+                <w:szCs w:val="28"/>
+              </w:rPr>
+            </w:pPr>
+            <w:bookmarkStart w:id="0" w:name="_Toc105398346"/>
+            <w:bookmarkStart w:id="1" w:name="_Toc128901933"/>
+            <w:bookmarkStart w:id="2" w:name="_Toc129674991"/>
             <w:r>
               <w:rPr>
                 <w:sz w:val="28"/>
@@ -2361,16 +2381,16 @@
               </w:rPr>
               <w:t>Procedure na het tentamen</w:t>
             </w:r>
+            <w:bookmarkEnd w:id="0"/>
             <w:bookmarkEnd w:id="1"/>
             <w:bookmarkEnd w:id="2"/>
-            <w:bookmarkEnd w:id="3"/>
           </w:p>
         </w:tc>
       </w:tr>
       <w:tr>
         <w:tc>
           <w:tcPr>
-            <w:tcW w:w="13921" w:type="dxa"/>
+            <w:tcW w:w="14062" w:type="dxa"/>
             <w:tcBorders>
               <w:top w:val="single" w:sz="4" w:space="0" w:color="auto"/>
             </w:tcBorders>
@@ -2379,7 +2399,7 @@
           </w:tcPr>
           <w:p>
             <w:pPr>
-              <w:pStyle w:val="BodyText2"/>
+              <w:pStyle w:val="Plattetekst2"/>
               <w:widowControl/>
               <w:numPr>
                 <w:ilvl w:val="0"/>
@@ -2399,6 +2419,7 @@
                 <w:lang w:val="nl-NL"/>
               </w:rPr>
             </w:pPr>
+            <w:bookmarkStart w:id="3" w:name="_GoBack" w:colFirst="1" w:colLast="1"/>
             <w:r>
               <w:rPr>
                 <w:rFonts w:ascii="Arial" w:hAnsi="Arial" w:cs="Arial"/>
@@ -2411,7 +2432,7 @@
           </w:p>
           <w:p>
             <w:pPr>
-              <w:pStyle w:val="BodyText2"/>
+              <w:pStyle w:val="Plattetekst2"/>
               <w:widowControl/>
               <w:numPr>
                 <w:ilvl w:val="0"/>
@@ -2443,7 +2464,7 @@
           </w:p>
           <w:p>
             <w:pPr>
-              <w:pStyle w:val="BodyText2"/>
+              <w:pStyle w:val="Plattetekst2"/>
               <w:widowControl/>
               <w:tabs>
                 <w:tab w:val="clear" w:pos="0"/>
@@ -2463,6 +2484,7 @@
           </w:p>
         </w:tc>
       </w:tr>
+      <w:bookmarkEnd w:id="3"/>
     </w:tbl>
     <w:p>
       <w:pPr>
@@ -3081,8 +3103,8 @@
       </w:r>
     </w:p>
     <w:sectPr>
-      <w:headerReference w:type="default" r:id="rId12"/>
-      <w:footerReference w:type="default" r:id="rId13"/>
+      <w:headerReference w:type="default" r:id="rId13"/>
+      <w:footerReference w:type="default" r:id="rId14"/>
       <w:endnotePr>
         <w:numFmt w:val="decimal"/>
       </w:endnotePr>
@@ -3121,47 +3143,47 @@
 <w:ftr xmlns:wpc="http://schemas.microsoft.com/office/word/2010/wordprocessingCanvas" xmlns:cx="http://schemas.microsoft.com/office/drawing/2014/chartex" xmlns:cx1="http://schemas.microsoft.com/office/drawing/2015/9/8/chartex" xmlns:mc="http://schemas.openxmlformats.org/markup-compatibility/2006" xmlns:o="urn:schemas-microsoft-com:office:office" xmlns:r="http://schemas.openxmlformats.org/officeDocument/2006/relationships" xmlns:m="http://schemas.openxmlformats.org/officeDocument/2006/math" xmlns:v="urn:schemas-microsoft-com:vml" xmlns:wp14="http://schemas.microsoft.com/office/word/2010/wordprocessingDrawing" xmlns:wp="http://schemas.openxmlformats.org/drawingml/2006/wordprocessingDrawing" xmlns:w10="urn:schemas-microsoft-com:office:word" xmlns:w="http://schemas.openxmlformats.org/wordprocessingml/2006/main" xmlns:w14="http://schemas.microsoft.com/office/word/2010/wordml" xmlns:w15="http://schemas.microsoft.com/office/word/2012/wordml" xmlns:w16se="http://schemas.microsoft.com/office/word/2015/wordml/symex" xmlns:wpg="http://schemas.microsoft.com/office/word/2010/wordprocessingGroup" xmlns:wpi="http://schemas.microsoft.com/office/word/2010/wordprocessingInk" xmlns:wne="http://schemas.microsoft.com/office/word/2006/wordml" xmlns:wps="http://schemas.microsoft.com/office/word/2010/wordprocessingShape" mc:Ignorable="w14 w15 w16se wp14">
   <w:p>
     <w:pPr>
-      <w:pStyle w:val="Footer"/>
+      <w:pStyle w:val="Voettekst"/>
       <w:framePr w:wrap="around" w:vAnchor="text" w:hAnchor="margin" w:xAlign="right" w:y="1"/>
       <w:rPr>
-        <w:rStyle w:val="PageNumber"/>
+        <w:rStyle w:val="Paginanummer"/>
       </w:rPr>
     </w:pPr>
     <w:r>
       <w:rPr>
-        <w:rStyle w:val="PageNumber"/>
+        <w:rStyle w:val="Paginanummer"/>
       </w:rPr>
       <w:fldChar w:fldCharType="begin"/>
     </w:r>
     <w:r>
       <w:rPr>
-        <w:rStyle w:val="PageNumber"/>
+        <w:rStyle w:val="Paginanummer"/>
       </w:rPr>
       <w:instrText xml:space="preserve">PAGE  </w:instrText>
     </w:r>
     <w:r>
       <w:rPr>
-        <w:rStyle w:val="PageNumber"/>
+        <w:rStyle w:val="Paginanummer"/>
       </w:rPr>
       <w:fldChar w:fldCharType="separate"/>
     </w:r>
     <w:r>
       <w:rPr>
-        <w:rStyle w:val="PageNumber"/>
+        <w:rStyle w:val="Paginanummer"/>
         <w:noProof/>
       </w:rPr>
       <w:t>1</w:t>
     </w:r>
     <w:r>
       <w:rPr>
-        <w:rStyle w:val="PageNumber"/>
+        <w:rStyle w:val="Paginanummer"/>
       </w:rPr>
       <w:fldChar w:fldCharType="end"/>
     </w:r>
   </w:p>
   <w:p>
     <w:pPr>
-      <w:pStyle w:val="Footer"/>
+      <w:pStyle w:val="Voettekst"/>
       <w:ind w:right="360"/>
     </w:pPr>
   </w:p>
@@ -3172,47 +3194,47 @@
 <w:ftr xmlns:wpc="http://schemas.microsoft.com/office/word/2010/wordprocessingCanvas" xmlns:cx="http://schemas.microsoft.com/office/drawing/2014/chartex" xmlns:cx1="http://schemas.microsoft.com/office/drawing/2015/9/8/chartex" xmlns:mc="http://schemas.openxmlformats.org/markup-compatibility/2006" xmlns:o="urn:schemas-microsoft-com:office:office" xmlns:r="http://schemas.openxmlformats.org/officeDocument/2006/relationships" xmlns:m="http://schemas.openxmlformats.org/officeDocument/2006/math" xmlns:v="urn:schemas-microsoft-com:vml" xmlns:wp14="http://schemas.microsoft.com/office/word/2010/wordprocessingDrawing" xmlns:wp="http://schemas.openxmlformats.org/drawingml/2006/wordprocessingDrawing" xmlns:w10="urn:schemas-microsoft-com:office:word" xmlns:w="http://schemas.openxmlformats.org/wordprocessingml/2006/main" xmlns:w14="http://schemas.microsoft.com/office/word/2010/wordml" xmlns:w15="http://schemas.microsoft.com/office/word/2012/wordml" xmlns:w16se="http://schemas.microsoft.com/office/word/2015/wordml/symex" xmlns:wpg="http://schemas.microsoft.com/office/word/2010/wordprocessingGroup" xmlns:wpi="http://schemas.microsoft.com/office/word/2010/wordprocessingInk" xmlns:wne="http://schemas.microsoft.com/office/word/2006/wordml" xmlns:wps="http://schemas.microsoft.com/office/word/2010/wordprocessingShape" mc:Ignorable="w14 w15 w16se wp14">
   <w:p>
     <w:pPr>
-      <w:pStyle w:val="Footer"/>
+      <w:pStyle w:val="Voettekst"/>
       <w:framePr w:wrap="around" w:vAnchor="text" w:hAnchor="margin" w:xAlign="right" w:y="1"/>
       <w:rPr>
-        <w:rStyle w:val="PageNumber"/>
+        <w:rStyle w:val="Paginanummer"/>
       </w:rPr>
     </w:pPr>
     <w:r>
       <w:rPr>
-        <w:rStyle w:val="PageNumber"/>
+        <w:rStyle w:val="Paginanummer"/>
       </w:rPr>
       <w:fldChar w:fldCharType="begin"/>
     </w:r>
     <w:r>
       <w:rPr>
-        <w:rStyle w:val="PageNumber"/>
+        <w:rStyle w:val="Paginanummer"/>
       </w:rPr>
       <w:instrText xml:space="preserve">PAGE  </w:instrText>
     </w:r>
     <w:r>
       <w:rPr>
-        <w:rStyle w:val="PageNumber"/>
+        <w:rStyle w:val="Paginanummer"/>
       </w:rPr>
       <w:fldChar w:fldCharType="separate"/>
     </w:r>
     <w:r>
       <w:rPr>
-        <w:rStyle w:val="PageNumber"/>
+        <w:rStyle w:val="Paginanummer"/>
         <w:noProof/>
       </w:rPr>
       <w:t>1</w:t>
     </w:r>
     <w:r>
       <w:rPr>
-        <w:rStyle w:val="PageNumber"/>
+        <w:rStyle w:val="Paginanummer"/>
       </w:rPr>
       <w:fldChar w:fldCharType="end"/>
     </w:r>
   </w:p>
   <w:p>
     <w:pPr>
-      <w:pStyle w:val="Footer"/>
+      <w:pStyle w:val="Voettekst"/>
       <w:ind w:right="360"/>
     </w:pPr>
   </w:p>
@@ -3223,17 +3245,17 @@
 <w:ftr xmlns:wpc="http://schemas.microsoft.com/office/word/2010/wordprocessingCanvas" xmlns:cx="http://schemas.microsoft.com/office/drawing/2014/chartex" xmlns:cx1="http://schemas.microsoft.com/office/drawing/2015/9/8/chartex" xmlns:mc="http://schemas.openxmlformats.org/markup-compatibility/2006" xmlns:o="urn:schemas-microsoft-com:office:office" xmlns:r="http://schemas.openxmlformats.org/officeDocument/2006/relationships" xmlns:m="http://schemas.openxmlformats.org/officeDocument/2006/math" xmlns:v="urn:schemas-microsoft-com:vml" xmlns:wp14="http://schemas.microsoft.com/office/word/2010/wordprocessingDrawing" xmlns:wp="http://schemas.openxmlformats.org/drawingml/2006/wordprocessingDrawing" xmlns:w10="urn:schemas-microsoft-com:office:word" xmlns:w="http://schemas.openxmlformats.org/wordprocessingml/2006/main" xmlns:w14="http://schemas.microsoft.com/office/word/2010/wordml" xmlns:w15="http://schemas.microsoft.com/office/word/2012/wordml" xmlns:w16se="http://schemas.microsoft.com/office/word/2015/wordml/symex" xmlns:wpg="http://schemas.microsoft.com/office/word/2010/wordprocessingGroup" xmlns:wpi="http://schemas.microsoft.com/office/word/2010/wordprocessingInk" xmlns:wne="http://schemas.microsoft.com/office/word/2006/wordml" xmlns:wps="http://schemas.microsoft.com/office/word/2010/wordprocessingShape" mc:Ignorable="w14 w15 w16se wp14">
   <w:p>
     <w:pPr>
-      <w:pStyle w:val="Footer"/>
+      <w:pStyle w:val="Voettekst"/>
       <w:framePr w:wrap="around" w:vAnchor="text" w:hAnchor="margin" w:xAlign="right" w:y="1"/>
       <w:rPr>
-        <w:rStyle w:val="PageNumber"/>
+        <w:rStyle w:val="Paginanummer"/>
         <w:rFonts w:ascii="Times New Roman" w:hAnsi="Times New Roman"/>
         <w:sz w:val="20"/>
       </w:rPr>
     </w:pPr>
     <w:r>
       <w:rPr>
-        <w:rStyle w:val="PageNumber"/>
+        <w:rStyle w:val="Paginanummer"/>
         <w:rFonts w:ascii="Times New Roman" w:hAnsi="Times New Roman"/>
         <w:sz w:val="20"/>
       </w:rPr>
@@ -3241,7 +3263,7 @@
     </w:r>
     <w:r>
       <w:rPr>
-        <w:rStyle w:val="PageNumber"/>
+        <w:rStyle w:val="Paginanummer"/>
         <w:rFonts w:ascii="Times New Roman" w:hAnsi="Times New Roman"/>
         <w:sz w:val="20"/>
       </w:rPr>
@@ -3249,7 +3271,7 @@
     </w:r>
     <w:r>
       <w:rPr>
-        <w:rStyle w:val="PageNumber"/>
+        <w:rStyle w:val="Paginanummer"/>
         <w:rFonts w:ascii="Times New Roman" w:hAnsi="Times New Roman"/>
         <w:sz w:val="20"/>
       </w:rPr>
@@ -3257,7 +3279,7 @@
     </w:r>
     <w:r>
       <w:rPr>
-        <w:rStyle w:val="PageNumber"/>
+        <w:rStyle w:val="Paginanummer"/>
         <w:rFonts w:ascii="Times New Roman" w:hAnsi="Times New Roman"/>
         <w:noProof/>
         <w:sz w:val="20"/>
@@ -3266,7 +3288,7 @@
     </w:r>
     <w:r>
       <w:rPr>
-        <w:rStyle w:val="PageNumber"/>
+        <w:rStyle w:val="Paginanummer"/>
         <w:rFonts w:ascii="Times New Roman" w:hAnsi="Times New Roman"/>
         <w:sz w:val="20"/>
       </w:rPr>
@@ -3275,7 +3297,7 @@
   </w:p>
   <w:p>
     <w:pPr>
-      <w:pStyle w:val="Footer"/>
+      <w:pStyle w:val="Voettekst"/>
       <w:ind w:right="360"/>
     </w:pPr>
   </w:p>
@@ -3286,61 +3308,15 @@
 <w:ftr xmlns:wpc="http://schemas.microsoft.com/office/word/2010/wordprocessingCanvas" xmlns:cx="http://schemas.microsoft.com/office/drawing/2014/chartex" xmlns:cx1="http://schemas.microsoft.com/office/drawing/2015/9/8/chartex" xmlns:mc="http://schemas.openxmlformats.org/markup-compatibility/2006" xmlns:o="urn:schemas-microsoft-com:office:office" xmlns:r="http://schemas.openxmlformats.org/officeDocument/2006/relationships" xmlns:m="http://schemas.openxmlformats.org/officeDocument/2006/math" xmlns:v="urn:schemas-microsoft-com:vml" xmlns:wp14="http://schemas.microsoft.com/office/word/2010/wordprocessingDrawing" xmlns:wp="http://schemas.openxmlformats.org/drawingml/2006/wordprocessingDrawing" xmlns:w10="urn:schemas-microsoft-com:office:word" xmlns:w="http://schemas.openxmlformats.org/wordprocessingml/2006/main" xmlns:w14="http://schemas.microsoft.com/office/word/2010/wordml" xmlns:w15="http://schemas.microsoft.com/office/word/2012/wordml" xmlns:w16se="http://schemas.microsoft.com/office/word/2015/wordml/symex" xmlns:wpg="http://schemas.microsoft.com/office/word/2010/wordprocessingGroup" xmlns:wpi="http://schemas.microsoft.com/office/word/2010/wordprocessingInk" xmlns:wne="http://schemas.microsoft.com/office/word/2006/wordml" xmlns:wps="http://schemas.microsoft.com/office/word/2010/wordprocessingShape" mc:Ignorable="w14 w15 w16se wp14">
   <w:p>
     <w:pPr>
-      <w:pStyle w:val="Footer"/>
+      <w:pStyle w:val="Voettekst"/>
       <w:framePr w:wrap="around" w:vAnchor="text" w:hAnchor="margin" w:xAlign="right" w:y="1"/>
       <w:rPr>
-        <w:rStyle w:val="PageNumber"/>
+        <w:rStyle w:val="Paginanummer"/>
         <w:rFonts w:ascii="Arial" w:hAnsi="Arial"/>
         <w:i w:val="0"/>
         <w:sz w:val="20"/>
       </w:rPr>
     </w:pPr>
-    <w:r>
-      <w:rPr>
-        <w:rStyle w:val="PageNumber"/>
-        <w:rFonts w:ascii="Arial" w:hAnsi="Arial"/>
-        <w:i w:val="0"/>
-        <w:sz w:val="20"/>
-      </w:rPr>
-      <w:fldChar w:fldCharType="begin"/>
-    </w:r>
-    <w:r>
-      <w:rPr>
-        <w:rStyle w:val="PageNumber"/>
-        <w:rFonts w:ascii="Arial" w:hAnsi="Arial"/>
-        <w:i w:val="0"/>
-        <w:sz w:val="20"/>
-      </w:rPr>
-      <w:instrText xml:space="preserve">PAGE  </w:instrText>
-    </w:r>
-    <w:r>
-      <w:rPr>
-        <w:rStyle w:val="PageNumber"/>
-        <w:rFonts w:ascii="Arial" w:hAnsi="Arial"/>
-        <w:i w:val="0"/>
-        <w:sz w:val="20"/>
-      </w:rPr>
-      <w:fldChar w:fldCharType="separate"/>
-    </w:r>
-    <w:r>
-      <w:rPr>
-        <w:rStyle w:val="PageNumber"/>
-        <w:rFonts w:ascii="Arial" w:hAnsi="Arial"/>
-        <w:i w:val="0"/>
-        <w:noProof/>
-        <w:sz w:val="20"/>
-      </w:rPr>
-      <w:t>2</w:t>
-    </w:r>
-    <w:r>
-      <w:rPr>
-        <w:rStyle w:val="PageNumber"/>
-        <w:rFonts w:ascii="Arial" w:hAnsi="Arial"/>
-        <w:i w:val="0"/>
-        <w:sz w:val="20"/>
-      </w:rPr>
-      <w:fldChar w:fldCharType="end"/>
-    </w:r>
   </w:p>
   <w:p>
     <w:pPr>
@@ -3378,7 +3354,7 @@
 <w:hdr xmlns:wpc="http://schemas.microsoft.com/office/word/2010/wordprocessingCanvas" xmlns:cx="http://schemas.microsoft.com/office/drawing/2014/chartex" xmlns:cx1="http://schemas.microsoft.com/office/drawing/2015/9/8/chartex" xmlns:mc="http://schemas.openxmlformats.org/markup-compatibility/2006" xmlns:o="urn:schemas-microsoft-com:office:office" xmlns:r="http://schemas.openxmlformats.org/officeDocument/2006/relationships" xmlns:m="http://schemas.openxmlformats.org/officeDocument/2006/math" xmlns:v="urn:schemas-microsoft-com:vml" xmlns:wp14="http://schemas.microsoft.com/office/word/2010/wordprocessingDrawing" xmlns:wp="http://schemas.openxmlformats.org/drawingml/2006/wordprocessingDrawing" xmlns:w10="urn:schemas-microsoft-com:office:word" xmlns:w="http://schemas.openxmlformats.org/wordprocessingml/2006/main" xmlns:w14="http://schemas.microsoft.com/office/word/2010/wordml" xmlns:w15="http://schemas.microsoft.com/office/word/2012/wordml" xmlns:w16se="http://schemas.microsoft.com/office/word/2015/wordml/symex" xmlns:wpg="http://schemas.microsoft.com/office/word/2010/wordprocessingGroup" xmlns:wpi="http://schemas.microsoft.com/office/word/2010/wordprocessingInk" xmlns:wne="http://schemas.microsoft.com/office/word/2006/wordml" xmlns:wps="http://schemas.microsoft.com/office/word/2010/wordprocessingShape" mc:Ignorable="w14 w15 w16se wp14">
   <w:p>
     <w:pPr>
-      <w:pStyle w:val="Header"/>
+      <w:pStyle w:val="Koptekst"/>
       <w:rPr>
         <w:rFonts w:ascii="Arial" w:hAnsi="Arial"/>
         <w:b/>
@@ -3408,7 +3384,7 @@
   </w:p>
   <w:p>
     <w:pPr>
-      <w:pStyle w:val="Header"/>
+      <w:pStyle w:val="Koptekst"/>
       <w:rPr>
         <w:rFonts w:ascii="Arial" w:hAnsi="Arial"/>
         <w:b/>
@@ -3423,6 +3399,7 @@
         <w:i/>
         <w:noProof/>
         <w:sz w:val="24"/>
+        <w:lang w:val="en-US" w:eastAsia="en-US"/>
       </w:rPr>
       <mc:AlternateContent>
         <mc:Choice Requires="wps">
@@ -3505,7 +3482,7 @@
   </w:p>
   <w:p>
     <w:pPr>
-      <w:pStyle w:val="Header"/>
+      <w:pStyle w:val="Koptekst"/>
     </w:pPr>
   </w:p>
 </w:hdr>
@@ -3515,7 +3492,7 @@
 <w:hdr xmlns:wpc="http://schemas.microsoft.com/office/word/2010/wordprocessingCanvas" xmlns:cx="http://schemas.microsoft.com/office/drawing/2014/chartex" xmlns:cx1="http://schemas.microsoft.com/office/drawing/2015/9/8/chartex" xmlns:mc="http://schemas.openxmlformats.org/markup-compatibility/2006" xmlns:o="urn:schemas-microsoft-com:office:office" xmlns:r="http://schemas.openxmlformats.org/officeDocument/2006/relationships" xmlns:m="http://schemas.openxmlformats.org/officeDocument/2006/math" xmlns:v="urn:schemas-microsoft-com:vml" xmlns:wp14="http://schemas.microsoft.com/office/word/2010/wordprocessingDrawing" xmlns:wp="http://schemas.openxmlformats.org/drawingml/2006/wordprocessingDrawing" xmlns:w10="urn:schemas-microsoft-com:office:word" xmlns:w="http://schemas.openxmlformats.org/wordprocessingml/2006/main" xmlns:w14="http://schemas.microsoft.com/office/word/2010/wordml" xmlns:w15="http://schemas.microsoft.com/office/word/2012/wordml" xmlns:w16se="http://schemas.microsoft.com/office/word/2015/wordml/symex" xmlns:wpg="http://schemas.microsoft.com/office/word/2010/wordprocessingGroup" xmlns:wpi="http://schemas.microsoft.com/office/word/2010/wordprocessingInk" xmlns:wne="http://schemas.microsoft.com/office/word/2006/wordml" xmlns:wps="http://schemas.microsoft.com/office/word/2010/wordprocessingShape" mc:Ignorable="w14 w15 w16se wp14">
   <w:p>
     <w:pPr>
-      <w:pStyle w:val="Header"/>
+      <w:pStyle w:val="Koptekst"/>
     </w:pPr>
   </w:p>
 </w:hdr>
@@ -4385,7 +4362,7 @@
     <w:lsdException w:name="List Table 6 Colorful Accent 6" w:uiPriority="51"/>
     <w:lsdException w:name="List Table 7 Colorful Accent 6" w:uiPriority="52"/>
   </w:latentStyles>
-  <w:style w:type="paragraph" w:default="1" w:styleId="Normal">
+  <w:style w:type="paragraph" w:default="1" w:styleId="Standaard">
     <w:name w:val="Normal"/>
     <w:qFormat/>
     <w:rsid w:val="00EC6078"/>
@@ -4400,11 +4377,11 @@
       <w:lang w:val="nl" w:eastAsia="nl-NL"/>
     </w:rPr>
   </w:style>
-  <w:style w:type="paragraph" w:styleId="Heading1">
+  <w:style w:type="paragraph" w:styleId="Kop1">
     <w:name w:val="heading 1"/>
-    <w:basedOn w:val="Normal"/>
-    <w:next w:val="Normal"/>
-    <w:link w:val="Heading1Char"/>
+    <w:basedOn w:val="Standaard"/>
+    <w:next w:val="Standaard"/>
+    <w:link w:val="Kop1Char"/>
     <w:qFormat/>
     <w:rsid w:val="00EC6078"/>
     <w:pPr>
@@ -4423,11 +4400,11 @@
       <w:lang w:val="nl-NL"/>
     </w:rPr>
   </w:style>
-  <w:style w:type="paragraph" w:styleId="Heading3">
+  <w:style w:type="paragraph" w:styleId="Kop3">
     <w:name w:val="heading 3"/>
-    <w:basedOn w:val="Normal"/>
-    <w:next w:val="Normal"/>
-    <w:link w:val="Heading3Char"/>
+    <w:basedOn w:val="Standaard"/>
+    <w:next w:val="Standaard"/>
+    <w:link w:val="Kop3Char"/>
     <w:qFormat/>
     <w:rsid w:val="00EC6078"/>
     <w:pPr>
@@ -4445,13 +4422,13 @@
       <w:lang w:val="nl-NL"/>
     </w:rPr>
   </w:style>
-  <w:style w:type="character" w:default="1" w:styleId="DefaultParagraphFont">
+  <w:style w:type="character" w:default="1" w:styleId="Standaardalinea-lettertype">
     <w:name w:val="Default Paragraph Font"/>
     <w:uiPriority w:val="1"/>
     <w:semiHidden/>
     <w:unhideWhenUsed/>
   </w:style>
-  <w:style w:type="table" w:default="1" w:styleId="TableNormal">
+  <w:style w:type="table" w:default="1" w:styleId="Standaardtabel">
     <w:name w:val="Normal Table"/>
     <w:uiPriority w:val="99"/>
     <w:semiHidden/>
@@ -4466,16 +4443,16 @@
       </w:tblCellMar>
     </w:tblPr>
   </w:style>
-  <w:style w:type="numbering" w:default="1" w:styleId="NoList">
+  <w:style w:type="numbering" w:default="1" w:styleId="Geenlijst">
     <w:name w:val="No List"/>
     <w:uiPriority w:val="99"/>
     <w:semiHidden/>
     <w:unhideWhenUsed/>
   </w:style>
-  <w:style w:type="character" w:customStyle="1" w:styleId="Heading1Char">
-    <w:name w:val="Heading 1 Char"/>
-    <w:basedOn w:val="DefaultParagraphFont"/>
-    <w:link w:val="Heading1"/>
+  <w:style w:type="character" w:customStyle="1" w:styleId="Kop1Char">
+    <w:name w:val="Kop 1 Char"/>
+    <w:basedOn w:val="Standaardalinea-lettertype"/>
+    <w:link w:val="Kop1"/>
     <w:rsid w:val="00EC6078"/>
     <w:rPr>
       <w:rFonts w:ascii="Univers" w:eastAsia="Times New Roman" w:hAnsi="Univers" w:cs="Times New Roman"/>
@@ -4485,10 +4462,10 @@
       <w:lang w:eastAsia="nl-NL"/>
     </w:rPr>
   </w:style>
-  <w:style w:type="character" w:customStyle="1" w:styleId="Heading3Char">
-    <w:name w:val="Heading 3 Char"/>
-    <w:basedOn w:val="DefaultParagraphFont"/>
-    <w:link w:val="Heading3"/>
+  <w:style w:type="character" w:customStyle="1" w:styleId="Kop3Char">
+    <w:name w:val="Kop 3 Char"/>
+    <w:basedOn w:val="Standaardalinea-lettertype"/>
+    <w:link w:val="Kop3"/>
     <w:rsid w:val="00EC6078"/>
     <w:rPr>
       <w:rFonts w:ascii="Univers" w:eastAsia="Times New Roman" w:hAnsi="Univers" w:cs="Times New Roman"/>
@@ -4498,10 +4475,10 @@
       <w:lang w:eastAsia="nl-NL"/>
     </w:rPr>
   </w:style>
-  <w:style w:type="paragraph" w:styleId="EndnoteText">
+  <w:style w:type="paragraph" w:styleId="Eindnoottekst">
     <w:name w:val="endnote text"/>
-    <w:basedOn w:val="Normal"/>
-    <w:link w:val="EndnoteTextChar"/>
+    <w:basedOn w:val="Standaard"/>
+    <w:link w:val="EindnoottekstChar"/>
     <w:semiHidden/>
     <w:rsid w:val="00EC6078"/>
     <w:pPr>
@@ -4515,10 +4492,10 @@
       <w:lang w:val="en-US"/>
     </w:rPr>
   </w:style>
-  <w:style w:type="character" w:customStyle="1" w:styleId="EndnoteTextChar">
-    <w:name w:val="Endnote Text Char"/>
-    <w:basedOn w:val="DefaultParagraphFont"/>
-    <w:link w:val="EndnoteText"/>
+  <w:style w:type="character" w:customStyle="1" w:styleId="EindnoottekstChar">
+    <w:name w:val="Eindnoottekst Char"/>
+    <w:basedOn w:val="Standaardalinea-lettertype"/>
+    <w:link w:val="Eindnoottekst"/>
     <w:semiHidden/>
     <w:rsid w:val="00EC6078"/>
     <w:rPr>
@@ -4528,10 +4505,10 @@
       <w:lang w:val="en-US" w:eastAsia="nl-NL"/>
     </w:rPr>
   </w:style>
-  <w:style w:type="paragraph" w:styleId="Header">
+  <w:style w:type="paragraph" w:styleId="Koptekst">
     <w:name w:val="header"/>
-    <w:basedOn w:val="Normal"/>
-    <w:link w:val="HeaderChar"/>
+    <w:basedOn w:val="Standaard"/>
+    <w:link w:val="KoptekstChar"/>
     <w:rsid w:val="00EC6078"/>
     <w:pPr>
       <w:tabs>
@@ -4546,10 +4523,10 @@
       <w:lang w:val="nl-NL"/>
     </w:rPr>
   </w:style>
-  <w:style w:type="character" w:customStyle="1" w:styleId="HeaderChar">
-    <w:name w:val="Header Char"/>
-    <w:basedOn w:val="DefaultParagraphFont"/>
-    <w:link w:val="Header"/>
+  <w:style w:type="character" w:customStyle="1" w:styleId="KoptekstChar">
+    <w:name w:val="Koptekst Char"/>
+    <w:basedOn w:val="Standaardalinea-lettertype"/>
+    <w:link w:val="Koptekst"/>
     <w:rsid w:val="00EC6078"/>
     <w:rPr>
       <w:rFonts w:ascii="Book Antiqua" w:eastAsia="Times New Roman" w:hAnsi="Book Antiqua" w:cs="Times New Roman"/>
@@ -4558,15 +4535,15 @@
       <w:lang w:eastAsia="nl-NL"/>
     </w:rPr>
   </w:style>
-  <w:style w:type="character" w:styleId="PageNumber">
+  <w:style w:type="character" w:styleId="Paginanummer">
     <w:name w:val="page number"/>
-    <w:basedOn w:val="DefaultParagraphFont"/>
+    <w:basedOn w:val="Standaardalinea-lettertype"/>
     <w:rsid w:val="00EC6078"/>
   </w:style>
-  <w:style w:type="paragraph" w:styleId="Footer">
+  <w:style w:type="paragraph" w:styleId="Voettekst">
     <w:name w:val="footer"/>
-    <w:basedOn w:val="Normal"/>
-    <w:link w:val="FooterChar"/>
+    <w:basedOn w:val="Standaard"/>
+    <w:link w:val="VoettekstChar"/>
     <w:rsid w:val="00EC6078"/>
     <w:pPr>
       <w:tabs>
@@ -4582,10 +4559,10 @@
       <w:lang w:val="nl-NL"/>
     </w:rPr>
   </w:style>
-  <w:style w:type="character" w:customStyle="1" w:styleId="FooterChar">
-    <w:name w:val="Footer Char"/>
-    <w:basedOn w:val="DefaultParagraphFont"/>
-    <w:link w:val="Footer"/>
+  <w:style w:type="character" w:customStyle="1" w:styleId="VoettekstChar">
+    <w:name w:val="Voettekst Char"/>
+    <w:basedOn w:val="Standaardalinea-lettertype"/>
+    <w:link w:val="Voettekst"/>
     <w:rsid w:val="00EC6078"/>
     <w:rPr>
       <w:rFonts w:ascii="Book Antiqua" w:eastAsia="Times New Roman" w:hAnsi="Book Antiqua" w:cs="Times New Roman"/>
@@ -4595,10 +4572,10 @@
       <w:lang w:eastAsia="nl-NL"/>
     </w:rPr>
   </w:style>
-  <w:style w:type="paragraph" w:styleId="BodyText2">
+  <w:style w:type="paragraph" w:styleId="Plattetekst2">
     <w:name w:val="Body Text 2"/>
-    <w:basedOn w:val="Normal"/>
-    <w:link w:val="BodyText2Char"/>
+    <w:basedOn w:val="Standaard"/>
+    <w:link w:val="Plattetekst2Char"/>
     <w:rsid w:val="00EC6078"/>
     <w:pPr>
       <w:tabs>
@@ -4614,10 +4591,10 @@
       <w:spacing w:val="-2"/>
     </w:rPr>
   </w:style>
-  <w:style w:type="character" w:customStyle="1" w:styleId="BodyText2Char">
-    <w:name w:val="Body Text 2 Char"/>
-    <w:basedOn w:val="DefaultParagraphFont"/>
-    <w:link w:val="BodyText2"/>
+  <w:style w:type="character" w:customStyle="1" w:styleId="Plattetekst2Char">
+    <w:name w:val="Platte tekst 2 Char"/>
+    <w:basedOn w:val="Standaardalinea-lettertype"/>
+    <w:link w:val="Plattetekst2"/>
     <w:rsid w:val="00EC6078"/>
     <w:rPr>
       <w:rFonts w:ascii="Times New Roman" w:eastAsia="Times New Roman" w:hAnsi="Times New Roman" w:cs="Times New Roman"/>
@@ -4627,9 +4604,9 @@
       <w:lang w:val="nl" w:eastAsia="nl-NL"/>
     </w:rPr>
   </w:style>
-  <w:style w:type="paragraph" w:styleId="ListParagraph">
+  <w:style w:type="paragraph" w:styleId="Lijstalinea">
     <w:name w:val="List Paragraph"/>
-    <w:basedOn w:val="Normal"/>
+    <w:basedOn w:val="Standaard"/>
     <w:uiPriority w:val="34"/>
     <w:qFormat/>
     <w:rsid w:val="00EC6078"/>
@@ -4648,7 +4625,7 @@
       <w:lang w:val="en-US" w:eastAsia="en-US"/>
     </w:rPr>
   </w:style>
-  <w:style w:type="paragraph" w:styleId="NoSpacing">
+  <w:style w:type="paragraph" w:styleId="Geenafstand">
     <w:name w:val="No Spacing"/>
     <w:uiPriority w:val="1"/>
     <w:qFormat/>
@@ -4665,9 +4642,9 @@
       <w:lang w:val="en-US"/>
     </w:rPr>
   </w:style>
-  <w:style w:type="paragraph" w:styleId="NormalWeb">
+  <w:style w:type="paragraph" w:styleId="Normaalweb">
     <w:name w:val="Normal (Web)"/>
-    <w:basedOn w:val="Normal"/>
+    <w:basedOn w:val="Standaard"/>
     <w:uiPriority w:val="99"/>
     <w:unhideWhenUsed/>
     <w:rsid w:val="00EC6078"/>
@@ -4681,10 +4658,10 @@
       <w:lang w:val="nl-NL"/>
     </w:rPr>
   </w:style>
-  <w:style w:type="paragraph" w:styleId="BalloonText">
+  <w:style w:type="paragraph" w:styleId="Ballontekst">
     <w:name w:val="Balloon Text"/>
-    <w:basedOn w:val="Normal"/>
-    <w:link w:val="BalloonTextChar"/>
+    <w:basedOn w:val="Standaard"/>
+    <w:link w:val="BallontekstChar"/>
     <w:uiPriority w:val="99"/>
     <w:semiHidden/>
     <w:unhideWhenUsed/>
@@ -4695,10 +4672,10 @@
       <w:szCs w:val="18"/>
     </w:rPr>
   </w:style>
-  <w:style w:type="character" w:customStyle="1" w:styleId="BalloonTextChar">
-    <w:name w:val="Balloon Text Char"/>
-    <w:basedOn w:val="DefaultParagraphFont"/>
-    <w:link w:val="BalloonText"/>
+  <w:style w:type="character" w:customStyle="1" w:styleId="BallontekstChar">
+    <w:name w:val="Ballontekst Char"/>
+    <w:basedOn w:val="Standaardalinea-lettertype"/>
+    <w:link w:val="Ballontekst"/>
     <w:uiPriority w:val="99"/>
     <w:semiHidden/>
     <w:rsid w:val="002E4FA3"/>
@@ -4971,4 +4948,16 @@
     </a:ext>
   </a:extLst>
 </a:theme>
+</file>
+
+<file path=customXml/item1.xml><?xml version="1.0" encoding="utf-8"?>
+<b:Sources xmlns:b="http://schemas.openxmlformats.org/officeDocument/2006/bibliography" xmlns="http://schemas.openxmlformats.org/officeDocument/2006/bibliography" SelectedStyle="\APASixthEditionOfficeOnline.xsl" StyleName="APA" Version="6"/>
+</file>
+
+<file path=customXml/itemProps1.xml><?xml version="1.0" encoding="utf-8"?>
+<ds:datastoreItem xmlns:ds="http://schemas.openxmlformats.org/officeDocument/2006/customXml" ds:itemID="{05F7630E-69E1-4D61-B613-4536F8AFA1C4}">
+  <ds:schemaRefs>
+    <ds:schemaRef ds:uri="http://schemas.openxmlformats.org/officeDocument/2006/bibliography"/>
+  </ds:schemaRefs>
+</ds:datastoreItem>
 </file>